--- a/Практика/Практика_Пед_3с/Практика_Пед_3с_отчет.docx
+++ b/Практика/Практика_Пед_3с/Практика_Пед_3с_отчет.docx
@@ -124,7 +124,7 @@
                 <wp:positionV relativeFrom="paragraph">
                   <wp:posOffset>83185</wp:posOffset>
                 </wp:positionV>
-                <wp:extent cx="6363970" cy="1905"/>
+                <wp:extent cx="6364605" cy="2540"/>
                 <wp:effectExtent l="0" t="0" r="0" b="0"/>
                 <wp:wrapNone/>
                 <wp:docPr id="2" name="Прямая со стрелкой 1"/>
@@ -135,7 +135,7 @@
                       <wps:spPr>
                         <a:xfrm>
                           <a:off x="0" y="0"/>
-                          <a:ext cx="6363360" cy="1440"/>
+                          <a:ext cx="6364080" cy="1800"/>
                         </a:xfrm>
                         <a:custGeom>
                           <a:avLst/>
@@ -767,15 +767,7 @@
           <w:sz w:val="26"/>
           <w:szCs w:val="26"/>
         </w:rPr>
-        <w:t xml:space="preserve">2019 </w:t>
-      </w:r>
-      <w:r>
-        <w:rPr>
-          <w:rFonts w:ascii="Times New Roman" w:hAnsi="Times New Roman"/>
-          <w:sz w:val="26"/>
-          <w:szCs w:val="26"/>
-        </w:rPr>
-        <w:t>года</w:t>
+        <w:t>2019 года</w:t>
       </w:r>
     </w:p>
     <w:p>
@@ -883,6 +875,51 @@
           <w:rFonts w:eastAsia="Calibri" w:eastAsiaTheme="minorHAnsi"/>
           <w:color w:val="000000"/>
         </w:rPr>
+        <w:drawing>
+          <wp:anchor behindDoc="0" distT="0" distB="0" distL="0" distR="0" simplePos="0" locked="0" layoutInCell="1" allowOverlap="1" relativeHeight="4">
+            <wp:simplePos x="0" y="0"/>
+            <wp:positionH relativeFrom="column">
+              <wp:align>left</wp:align>
+            </wp:positionH>
+            <wp:positionV relativeFrom="paragraph">
+              <wp:posOffset>635</wp:posOffset>
+            </wp:positionV>
+            <wp:extent cx="2095500" cy="2095500"/>
+            <wp:effectExtent l="0" t="0" r="0" b="0"/>
+            <wp:wrapTopAndBottom/>
+            <wp:docPr id="3" name="Image1" descr=""/>
+            <wp:cNvGraphicFramePr>
+              <a:graphicFrameLocks xmlns:a="http://schemas.openxmlformats.org/drawingml/2006/main" noChangeAspect="1"/>
+            </wp:cNvGraphicFramePr>
+            <a:graphic xmlns:a="http://schemas.openxmlformats.org/drawingml/2006/main">
+              <a:graphicData uri="http://schemas.openxmlformats.org/drawingml/2006/picture">
+                <pic:pic xmlns:pic="http://schemas.openxmlformats.org/drawingml/2006/picture">
+                  <pic:nvPicPr>
+                    <pic:cNvPr id="3" name="Image1" descr=""/>
+                    <pic:cNvPicPr>
+                      <a:picLocks noChangeAspect="1" noChangeArrowheads="1"/>
+                    </pic:cNvPicPr>
+                  </pic:nvPicPr>
+                  <pic:blipFill>
+                    <a:blip r:embed="rId3"/>
+                    <a:stretch>
+                      <a:fillRect/>
+                    </a:stretch>
+                  </pic:blipFill>
+                  <pic:spPr bwMode="auto">
+                    <a:xfrm>
+                      <a:off x="0" y="0"/>
+                      <a:ext cx="2095500" cy="2095500"/>
+                    </a:xfrm>
+                    <a:prstGeom prst="rect">
+                      <a:avLst/>
+                    </a:prstGeom>
+                  </pic:spPr>
+                </pic:pic>
+              </a:graphicData>
+            </a:graphic>
+          </wp:anchor>
+        </w:drawing>
       </w:r>
     </w:p>
     <w:p>
@@ -893,11 +930,23 @@
           <w:color w:val="000000"/>
         </w:rPr>
       </w:pPr>
-      <w:r>
-        <w:rPr>
-          <w:color w:val="000000"/>
-        </w:rPr>
-      </w:r>
+      <w:hyperlink r:id="rId4">
+        <w:r>
+          <w:rPr>
+            <w:rStyle w:val="InternetLink"/>
+            <w:color w:val="000000"/>
+          </w:rPr>
+          <w:t>https://bit.ly/2NvaWEo</w:t>
+        </w:r>
+      </w:hyperlink>
+      <w:hyperlink r:id="rId5">
+        <w:r>
+          <w:rPr>
+            <w:color w:val="000000"/>
+          </w:rPr>
+          <w:t xml:space="preserve"> </w:t>
+        </w:r>
+      </w:hyperlink>
     </w:p>
     <w:p>
       <w:pPr>
@@ -963,12 +1012,1538 @@
         <w:spacing w:lineRule="auto" w:line="240" w:before="0" w:after="0"/>
         <w:jc w:val="both"/>
         <w:rPr>
+          <w:rFonts w:ascii="Times New Roman" w:hAnsi="Times New Roman" w:eastAsia="Calibri" w:eastAsiaTheme="minorHAnsi"/>
+          <w:color w:val="000000"/>
+          <w:sz w:val="24"/>
+          <w:szCs w:val="24"/>
+          <w:lang w:eastAsia="ru-RU"/>
+        </w:rPr>
+      </w:pPr>
+      <w:r>
+        <w:rPr/>
+      </w:r>
+    </w:p>
+    <w:p>
+      <w:pPr>
+        <w:pStyle w:val="TextBody"/>
+        <w:rPr/>
+      </w:pPr>
+      <w:hyperlink r:id="rId7">
+        <w:r>
+          <w:drawing>
+            <wp:anchor behindDoc="0" distT="0" distB="0" distL="0" distR="0" simplePos="0" locked="0" layoutInCell="1" allowOverlap="1" relativeHeight="5">
+              <wp:simplePos x="0" y="0"/>
+              <wp:positionH relativeFrom="column">
+                <wp:align>left</wp:align>
+              </wp:positionH>
+              <wp:positionV relativeFrom="paragraph">
+                <wp:posOffset>635</wp:posOffset>
+              </wp:positionV>
+              <wp:extent cx="2095500" cy="2095500"/>
+              <wp:effectExtent l="0" t="0" r="0" b="0"/>
+              <wp:wrapTopAndBottom/>
+              <wp:docPr id="4" name="Image2" descr=""/>
+              <wp:cNvGraphicFramePr>
+                <a:graphicFrameLocks xmlns:a="http://schemas.openxmlformats.org/drawingml/2006/main" noChangeAspect="1"/>
+              </wp:cNvGraphicFramePr>
+              <a:graphic xmlns:a="http://schemas.openxmlformats.org/drawingml/2006/main">
+                <a:graphicData uri="http://schemas.openxmlformats.org/drawingml/2006/picture">
+                  <pic:pic xmlns:pic="http://schemas.openxmlformats.org/drawingml/2006/picture">
+                    <pic:nvPicPr>
+                      <pic:cNvPr id="4" name="Image2" descr=""/>
+                      <pic:cNvPicPr>
+                        <a:picLocks noChangeAspect="1" noChangeArrowheads="1"/>
+                      </pic:cNvPicPr>
+                    </pic:nvPicPr>
+                    <pic:blipFill>
+                      <a:blip r:embed="rId6"/>
+                      <a:stretch>
+                        <a:fillRect/>
+                      </a:stretch>
+                    </pic:blipFill>
+                    <pic:spPr bwMode="auto">
+                      <a:xfrm>
+                        <a:off x="0" y="0"/>
+                        <a:ext cx="2095500" cy="2095500"/>
+                      </a:xfrm>
+                      <a:prstGeom prst="rect">
+                        <a:avLst/>
+                      </a:prstGeom>
+                    </pic:spPr>
+                  </pic:pic>
+                </a:graphicData>
+              </a:graphic>
+            </wp:anchor>
+          </w:drawing>
+        </w:r>
+        <w:r>
+          <w:rPr>
+            <w:rStyle w:val="InternetLink"/>
+          </w:rPr>
+          <w:t>https://bit.ly/2E9YZ2B</w:t>
+        </w:r>
+      </w:hyperlink>
+      <w:r>
+        <w:rPr/>
+        <w:t xml:space="preserve"> </w:t>
+      </w:r>
+    </w:p>
+    <w:p>
+      <w:pPr>
+        <w:pStyle w:val="TextBody"/>
+        <w:rPr/>
+      </w:pPr>
+      <w:r>
+        <w:rPr/>
+      </w:r>
+    </w:p>
+    <w:p>
+      <w:pPr>
+        <w:pStyle w:val="TextBody"/>
+        <w:rPr/>
+      </w:pPr>
+      <w:r>
+        <w:rPr/>
+      </w:r>
+    </w:p>
+    <w:p>
+      <w:pPr>
+        <w:pStyle w:val="TextBody"/>
+        <w:rPr/>
+      </w:pPr>
+      <w:r>
+        <w:rPr/>
+      </w:r>
+    </w:p>
+    <w:p>
+      <w:pPr>
+        <w:pStyle w:val="TextBody"/>
+        <w:rPr/>
+      </w:pPr>
+      <w:r>
+        <w:rPr/>
+      </w:r>
+    </w:p>
+    <w:p>
+      <w:pPr>
+        <w:pStyle w:val="TextBody"/>
+        <w:rPr/>
+      </w:pPr>
+      <w:r>
+        <w:rPr/>
+      </w:r>
+    </w:p>
+    <w:p>
+      <w:pPr>
+        <w:pStyle w:val="TextBody"/>
+        <w:rPr/>
+      </w:pPr>
+      <w:r>
+        <w:rPr/>
+      </w:r>
+    </w:p>
+    <w:p>
+      <w:pPr>
+        <w:pStyle w:val="TextBody"/>
+        <w:rPr/>
+      </w:pPr>
+      <w:r>
+        <w:rPr/>
+      </w:r>
+    </w:p>
+    <w:p>
+      <w:pPr>
+        <w:pStyle w:val="NormalWeb"/>
+        <w:spacing w:beforeAutospacing="0" w:before="0" w:afterAutospacing="0" w:after="0"/>
+        <w:jc w:val="both"/>
+        <w:rPr>
+          <w:b/>
+          <w:b/>
+        </w:rPr>
+      </w:pPr>
+      <w:r>
+        <w:rPr/>
+      </w:r>
+    </w:p>
+    <w:p>
+      <w:pPr>
+        <w:pStyle w:val="NormalWeb"/>
+        <w:spacing w:beforeAutospacing="0" w:before="0" w:afterAutospacing="0" w:after="0"/>
+        <w:jc w:val="both"/>
+        <w:rPr/>
+      </w:pPr>
+      <w:r>
+        <w:rPr>
+          <w:b/>
+        </w:rPr>
+        <w:t xml:space="preserve">Задание 1.3. </w:t>
+      </w:r>
+      <w:r>
+        <w:rPr>
+          <w:rFonts w:eastAsia="Calibri" w:eastAsiaTheme="minorHAnsi"/>
+          <w:b/>
+          <w:i/>
+          <w:color w:val="000000"/>
+        </w:rPr>
+        <w:t>Разработка схем использования технологий электронного обучения при организации и осуществлении корпоративного обучения (на конкретном примере по выбору магистранта).</w:t>
+      </w:r>
+    </w:p>
+    <w:p>
+      <w:pPr>
+        <w:pStyle w:val="NormalWeb"/>
+        <w:spacing w:beforeAutospacing="0" w:before="0" w:afterAutospacing="0" w:after="0"/>
+        <w:jc w:val="both"/>
+        <w:rPr>
+          <w:rFonts w:eastAsia="Calibri" w:eastAsiaTheme="minorHAnsi"/>
+          <w:color w:val="000000"/>
+        </w:rPr>
+      </w:pPr>
+      <w:r>
+        <w:rPr/>
+      </w:r>
+    </w:p>
+    <w:p>
+      <w:pPr>
+        <w:pStyle w:val="NormalWeb"/>
+        <w:spacing w:beforeAutospacing="0" w:before="0" w:afterAutospacing="0" w:after="0"/>
+        <w:jc w:val="both"/>
+        <w:rPr>
+          <w:rFonts w:ascii="Times" w:hAnsi="Times" w:eastAsia="Calibri" w:eastAsiaTheme="minorHAnsi"/>
+          <w:color w:val="000000"/>
+          <w:sz w:val="20"/>
+          <w:szCs w:val="20"/>
+        </w:rPr>
+      </w:pPr>
+      <w:r>
+        <w:rPr/>
+        <w:drawing>
+          <wp:anchor behindDoc="0" distT="0" distB="0" distL="0" distR="0" simplePos="0" locked="0" layoutInCell="1" allowOverlap="1" relativeHeight="6">
+            <wp:simplePos x="0" y="0"/>
+            <wp:positionH relativeFrom="column">
+              <wp:align>left</wp:align>
+            </wp:positionH>
+            <wp:positionV relativeFrom="paragraph">
+              <wp:posOffset>635</wp:posOffset>
+            </wp:positionV>
+            <wp:extent cx="2095500" cy="2095500"/>
+            <wp:effectExtent l="0" t="0" r="0" b="0"/>
+            <wp:wrapTopAndBottom/>
+            <wp:docPr id="5" name="Image3" descr=""/>
+            <wp:cNvGraphicFramePr>
+              <a:graphicFrameLocks xmlns:a="http://schemas.openxmlformats.org/drawingml/2006/main" noChangeAspect="1"/>
+            </wp:cNvGraphicFramePr>
+            <a:graphic xmlns:a="http://schemas.openxmlformats.org/drawingml/2006/main">
+              <a:graphicData uri="http://schemas.openxmlformats.org/drawingml/2006/picture">
+                <pic:pic xmlns:pic="http://schemas.openxmlformats.org/drawingml/2006/picture">
+                  <pic:nvPicPr>
+                    <pic:cNvPr id="5" name="Image3" descr=""/>
+                    <pic:cNvPicPr>
+                      <a:picLocks noChangeAspect="1" noChangeArrowheads="1"/>
+                    </pic:cNvPicPr>
+                  </pic:nvPicPr>
+                  <pic:blipFill>
+                    <a:blip r:embed="rId8"/>
+                    <a:stretch>
+                      <a:fillRect/>
+                    </a:stretch>
+                  </pic:blipFill>
+                  <pic:spPr bwMode="auto">
+                    <a:xfrm>
+                      <a:off x="0" y="0"/>
+                      <a:ext cx="2095500" cy="2095500"/>
+                    </a:xfrm>
+                    <a:prstGeom prst="rect">
+                      <a:avLst/>
+                    </a:prstGeom>
+                  </pic:spPr>
+                </pic:pic>
+              </a:graphicData>
+            </a:graphic>
+          </wp:anchor>
+        </w:drawing>
+      </w:r>
+    </w:p>
+    <w:p>
+      <w:pPr>
+        <w:pStyle w:val="Normal"/>
+        <w:spacing w:lineRule="auto" w:line="240" w:before="0" w:after="0"/>
+        <w:jc w:val="both"/>
+        <w:rPr>
           <w:rFonts w:ascii="Times New Roman" w:hAnsi="Times New Roman" w:eastAsia="Times New Roman"/>
+          <w:color w:val="000000"/>
+          <w:sz w:val="24"/>
+          <w:szCs w:val="24"/>
+          <w:lang w:eastAsia="ru-RU"/>
+        </w:rPr>
+      </w:pPr>
+      <w:hyperlink r:id="rId9">
+        <w:r>
+          <w:rPr>
+            <w:rStyle w:val="InternetLink"/>
+            <w:rFonts w:eastAsia="Times New Roman" w:ascii="Times New Roman" w:hAnsi="Times New Roman"/>
+            <w:color w:val="000000"/>
+            <w:sz w:val="24"/>
+            <w:szCs w:val="24"/>
+            <w:lang w:eastAsia="ru-RU"/>
+          </w:rPr>
+          <w:t>https://bit.ly/2SWnNp2</w:t>
+        </w:r>
+      </w:hyperlink>
+      <w:r>
+        <w:rPr>
+          <w:rFonts w:eastAsia="Times New Roman" w:ascii="Times New Roman" w:hAnsi="Times New Roman"/>
+          <w:color w:val="000000"/>
+          <w:sz w:val="24"/>
+          <w:szCs w:val="24"/>
+          <w:lang w:eastAsia="ru-RU"/>
+        </w:rPr>
+        <w:t xml:space="preserve"> </w:t>
+      </w:r>
+    </w:p>
+    <w:p>
+      <w:pPr>
+        <w:pStyle w:val="Normal"/>
+        <w:spacing w:lineRule="auto" w:line="240" w:before="0" w:after="0"/>
+        <w:jc w:val="both"/>
+        <w:rPr>
+          <w:rFonts w:ascii="Times" w:hAnsi="Times" w:eastAsia="Times New Roman"/>
+          <w:sz w:val="20"/>
+          <w:szCs w:val="20"/>
+          <w:lang w:eastAsia="ru-RU"/>
+        </w:rPr>
+      </w:pPr>
+      <w:r>
+        <w:rPr>
+          <w:rFonts w:eastAsia="Times New Roman" w:ascii="Times" w:hAnsi="Times"/>
+          <w:sz w:val="20"/>
+          <w:szCs w:val="20"/>
+          <w:lang w:eastAsia="ru-RU"/>
+        </w:rPr>
+      </w:r>
+    </w:p>
+    <w:p>
+      <w:pPr>
+        <w:pStyle w:val="NormalWeb"/>
+        <w:spacing w:beforeAutospacing="0" w:before="0" w:afterAutospacing="0" w:after="0"/>
+        <w:jc w:val="both"/>
+        <w:rPr/>
+      </w:pPr>
+      <w:r>
+        <w:rPr>
+          <w:b/>
+        </w:rPr>
+        <w:t xml:space="preserve">Задание 1.4. </w:t>
+      </w:r>
+      <w:r>
+        <w:rPr>
+          <w:rFonts w:eastAsia="Calibri" w:eastAsiaTheme="minorHAnsi"/>
+          <w:b/>
+          <w:i/>
+          <w:color w:val="000000"/>
+        </w:rPr>
+        <w:t>Проектирование и разработка электронного учебно-методического комплекса (ЭУМК) для проведения одного  занятия</w:t>
+      </w:r>
+    </w:p>
+    <w:p>
+      <w:pPr>
+        <w:pStyle w:val="NormalWeb"/>
+        <w:spacing w:beforeAutospacing="0" w:before="0" w:afterAutospacing="0" w:after="0"/>
+        <w:jc w:val="both"/>
+        <w:rPr>
+          <w:rFonts w:ascii="Times" w:hAnsi="Times" w:eastAsia="Calibri" w:eastAsiaTheme="minorHAnsi"/>
+          <w:sz w:val="20"/>
+          <w:szCs w:val="20"/>
+        </w:rPr>
+      </w:pPr>
+      <w:r>
+        <w:rPr>
+          <w:rFonts w:eastAsia="Calibri" w:eastAsiaTheme="minorHAnsi" w:ascii="Times" w:hAnsi="Times"/>
+          <w:sz w:val="20"/>
+          <w:szCs w:val="20"/>
+        </w:rPr>
+      </w:r>
+    </w:p>
+    <w:p>
+      <w:pPr>
+        <w:pStyle w:val="NormalWeb"/>
+        <w:spacing w:beforeAutospacing="0" w:before="0" w:afterAutospacing="0" w:after="0"/>
+        <w:jc w:val="both"/>
+        <w:rPr>
+          <w:rFonts w:ascii="Times" w:hAnsi="Times" w:eastAsia="Calibri" w:eastAsiaTheme="minorHAnsi"/>
+          <w:sz w:val="20"/>
+          <w:szCs w:val="20"/>
+        </w:rPr>
+      </w:pPr>
+      <w:r>
+        <w:rPr>
+          <w:rFonts w:eastAsia="Calibri" w:eastAsiaTheme="minorHAnsi" w:ascii="Times" w:hAnsi="Times"/>
+          <w:sz w:val="20"/>
+          <w:szCs w:val="20"/>
+        </w:rPr>
+        <w:drawing>
+          <wp:anchor behindDoc="0" distT="0" distB="0" distL="0" distR="0" simplePos="0" locked="0" layoutInCell="1" allowOverlap="1" relativeHeight="7">
+            <wp:simplePos x="0" y="0"/>
+            <wp:positionH relativeFrom="column">
+              <wp:align>left</wp:align>
+            </wp:positionH>
+            <wp:positionV relativeFrom="paragraph">
+              <wp:posOffset>635</wp:posOffset>
+            </wp:positionV>
+            <wp:extent cx="2095500" cy="2095500"/>
+            <wp:effectExtent l="0" t="0" r="0" b="0"/>
+            <wp:wrapTopAndBottom/>
+            <wp:docPr id="6" name="Image4" descr=""/>
+            <wp:cNvGraphicFramePr>
+              <a:graphicFrameLocks xmlns:a="http://schemas.openxmlformats.org/drawingml/2006/main" noChangeAspect="1"/>
+            </wp:cNvGraphicFramePr>
+            <a:graphic xmlns:a="http://schemas.openxmlformats.org/drawingml/2006/main">
+              <a:graphicData uri="http://schemas.openxmlformats.org/drawingml/2006/picture">
+                <pic:pic xmlns:pic="http://schemas.openxmlformats.org/drawingml/2006/picture">
+                  <pic:nvPicPr>
+                    <pic:cNvPr id="6" name="Image4" descr=""/>
+                    <pic:cNvPicPr>
+                      <a:picLocks noChangeAspect="1" noChangeArrowheads="1"/>
+                    </pic:cNvPicPr>
+                  </pic:nvPicPr>
+                  <pic:blipFill>
+                    <a:blip r:embed="rId10"/>
+                    <a:stretch>
+                      <a:fillRect/>
+                    </a:stretch>
+                  </pic:blipFill>
+                  <pic:spPr bwMode="auto">
+                    <a:xfrm>
+                      <a:off x="0" y="0"/>
+                      <a:ext cx="2095500" cy="2095500"/>
+                    </a:xfrm>
+                    <a:prstGeom prst="rect">
+                      <a:avLst/>
+                    </a:prstGeom>
+                  </pic:spPr>
+                </pic:pic>
+              </a:graphicData>
+            </a:graphic>
+          </wp:anchor>
+        </w:drawing>
+      </w:r>
+    </w:p>
+    <w:p>
+      <w:pPr>
+        <w:pStyle w:val="NormalWeb"/>
+        <w:spacing w:beforeAutospacing="0" w:before="0" w:afterAutospacing="0" w:after="0"/>
+        <w:jc w:val="both"/>
+        <w:rPr>
+          <w:rFonts w:ascii="Times" w:hAnsi="Times" w:eastAsia="Calibri" w:eastAsiaTheme="minorHAnsi"/>
+          <w:sz w:val="20"/>
+          <w:szCs w:val="20"/>
+        </w:rPr>
+      </w:pPr>
+      <w:r>
+        <w:rPr>
+          <w:rFonts w:eastAsia="Calibri" w:eastAsiaTheme="minorHAnsi" w:ascii="Times" w:hAnsi="Times"/>
+          <w:sz w:val="20"/>
+          <w:szCs w:val="20"/>
+        </w:rPr>
+      </w:r>
+    </w:p>
+    <w:p>
+      <w:pPr>
+        <w:pStyle w:val="TextBody"/>
+        <w:rPr/>
+      </w:pPr>
+      <w:hyperlink r:id="rId11">
+        <w:r>
+          <w:rPr>
+            <w:rStyle w:val="InternetLink"/>
+          </w:rPr>
+          <w:t>https://bit.ly/2BRmNIa</w:t>
+        </w:r>
+      </w:hyperlink>
+      <w:hyperlink r:id="rId12">
+        <w:r>
+          <w:rPr/>
+          <w:t xml:space="preserve"> </w:t>
+        </w:r>
+      </w:hyperlink>
+    </w:p>
+    <w:p>
+      <w:pPr>
+        <w:pStyle w:val="Normal"/>
+        <w:spacing w:lineRule="auto" w:line="240" w:before="0" w:after="0"/>
+        <w:jc w:val="both"/>
+        <w:rPr>
+          <w:rFonts w:ascii="Times" w:hAnsi="Times" w:eastAsia="Times New Roman"/>
+          <w:sz w:val="20"/>
+          <w:szCs w:val="20"/>
+          <w:lang w:eastAsia="ru-RU"/>
+        </w:rPr>
+      </w:pPr>
+      <w:r>
+        <w:rPr>
+          <w:rFonts w:eastAsia="Times New Roman" w:ascii="Times" w:hAnsi="Times"/>
+          <w:sz w:val="20"/>
+          <w:szCs w:val="20"/>
+          <w:lang w:eastAsia="ru-RU"/>
+        </w:rPr>
+      </w:r>
+    </w:p>
+    <w:p>
+      <w:pPr>
+        <w:pStyle w:val="Normal"/>
+        <w:spacing w:lineRule="auto" w:line="240" w:before="0" w:after="0"/>
+        <w:jc w:val="both"/>
+        <w:rPr>
+          <w:rFonts w:ascii="Times" w:hAnsi="Times" w:eastAsia="Times New Roman"/>
+          <w:sz w:val="20"/>
+          <w:szCs w:val="20"/>
+          <w:lang w:eastAsia="ru-RU"/>
+        </w:rPr>
+      </w:pPr>
+      <w:r>
+        <w:rPr>
+          <w:rFonts w:eastAsia="Times New Roman" w:ascii="Times" w:hAnsi="Times"/>
+          <w:sz w:val="20"/>
+          <w:szCs w:val="20"/>
+          <w:lang w:eastAsia="ru-RU"/>
+        </w:rPr>
+      </w:r>
+    </w:p>
+    <w:p>
+      <w:pPr>
+        <w:pStyle w:val="Normal"/>
+        <w:spacing w:lineRule="auto" w:line="240" w:before="0" w:after="0"/>
+        <w:jc w:val="both"/>
+        <w:rPr>
+          <w:rFonts w:ascii="Times" w:hAnsi="Times" w:eastAsia="Times New Roman"/>
+          <w:sz w:val="20"/>
+          <w:szCs w:val="20"/>
+          <w:lang w:eastAsia="ru-RU"/>
+        </w:rPr>
+      </w:pPr>
+      <w:r>
+        <w:rPr>
+          <w:rFonts w:eastAsia="Times New Roman" w:ascii="Times" w:hAnsi="Times"/>
+          <w:sz w:val="20"/>
+          <w:szCs w:val="20"/>
+          <w:lang w:eastAsia="ru-RU"/>
+        </w:rPr>
+      </w:r>
+    </w:p>
+    <w:p>
+      <w:pPr>
+        <w:pStyle w:val="Normal"/>
+        <w:spacing w:lineRule="auto" w:line="240" w:before="0" w:after="0"/>
+        <w:jc w:val="both"/>
+        <w:rPr>
+          <w:rFonts w:ascii="Times" w:hAnsi="Times" w:eastAsia="Times New Roman"/>
+          <w:sz w:val="20"/>
+          <w:szCs w:val="20"/>
+          <w:lang w:eastAsia="ru-RU"/>
+        </w:rPr>
+      </w:pPr>
+      <w:r>
+        <w:rPr>
+          <w:rFonts w:eastAsia="Times New Roman" w:ascii="Times" w:hAnsi="Times"/>
+          <w:sz w:val="20"/>
+          <w:szCs w:val="20"/>
+          <w:lang w:eastAsia="ru-RU"/>
+        </w:rPr>
+      </w:r>
+    </w:p>
+    <w:p>
+      <w:pPr>
+        <w:pStyle w:val="Normal"/>
+        <w:spacing w:lineRule="auto" w:line="240" w:before="0" w:after="0"/>
+        <w:jc w:val="both"/>
+        <w:rPr>
+          <w:rFonts w:ascii="Times" w:hAnsi="Times" w:eastAsia="Times New Roman"/>
+          <w:sz w:val="20"/>
+          <w:szCs w:val="20"/>
+          <w:lang w:eastAsia="ru-RU"/>
+        </w:rPr>
+      </w:pPr>
+      <w:r>
+        <w:rPr>
+          <w:rFonts w:eastAsia="Times New Roman" w:ascii="Times" w:hAnsi="Times"/>
+          <w:sz w:val="20"/>
+          <w:szCs w:val="20"/>
+          <w:lang w:eastAsia="ru-RU"/>
+        </w:rPr>
+      </w:r>
+    </w:p>
+    <w:p>
+      <w:pPr>
+        <w:pStyle w:val="Normal"/>
+        <w:spacing w:lineRule="auto" w:line="240" w:before="0" w:after="0"/>
+        <w:jc w:val="both"/>
+        <w:rPr>
+          <w:rFonts w:ascii="Times" w:hAnsi="Times" w:eastAsia="Times New Roman"/>
+          <w:sz w:val="20"/>
+          <w:szCs w:val="20"/>
+          <w:lang w:eastAsia="ru-RU"/>
+        </w:rPr>
+      </w:pPr>
+      <w:r>
+        <w:rPr>
+          <w:rFonts w:eastAsia="Times New Roman" w:ascii="Times" w:hAnsi="Times"/>
+          <w:sz w:val="20"/>
+          <w:szCs w:val="20"/>
+          <w:lang w:eastAsia="ru-RU"/>
+        </w:rPr>
+      </w:r>
+    </w:p>
+    <w:p>
+      <w:pPr>
+        <w:pStyle w:val="Normal"/>
+        <w:spacing w:lineRule="auto" w:line="240" w:before="0" w:after="0"/>
+        <w:jc w:val="both"/>
+        <w:rPr>
+          <w:rFonts w:ascii="Times" w:hAnsi="Times" w:eastAsia="Times New Roman"/>
+          <w:sz w:val="20"/>
+          <w:szCs w:val="20"/>
+          <w:lang w:eastAsia="ru-RU"/>
+        </w:rPr>
+      </w:pPr>
+      <w:r>
+        <w:rPr>
+          <w:rFonts w:eastAsia="Times New Roman" w:ascii="Times" w:hAnsi="Times"/>
+          <w:sz w:val="20"/>
+          <w:szCs w:val="20"/>
+          <w:lang w:eastAsia="ru-RU"/>
+        </w:rPr>
+      </w:r>
+    </w:p>
+    <w:p>
+      <w:pPr>
+        <w:pStyle w:val="Normal"/>
+        <w:spacing w:lineRule="auto" w:line="240" w:before="0" w:after="0"/>
+        <w:jc w:val="both"/>
+        <w:rPr>
+          <w:rFonts w:ascii="Times" w:hAnsi="Times" w:eastAsia="Times New Roman"/>
+          <w:sz w:val="20"/>
+          <w:szCs w:val="20"/>
+          <w:lang w:eastAsia="ru-RU"/>
+        </w:rPr>
+      </w:pPr>
+      <w:r>
+        <w:rPr>
+          <w:rFonts w:eastAsia="Times New Roman" w:ascii="Times" w:hAnsi="Times"/>
+          <w:sz w:val="20"/>
+          <w:szCs w:val="20"/>
+          <w:lang w:eastAsia="ru-RU"/>
+        </w:rPr>
+      </w:r>
+    </w:p>
+    <w:p>
+      <w:pPr>
+        <w:pStyle w:val="Normal"/>
+        <w:spacing w:lineRule="auto" w:line="240" w:before="0" w:after="0"/>
+        <w:jc w:val="both"/>
+        <w:rPr>
+          <w:rFonts w:ascii="Times" w:hAnsi="Times" w:eastAsia="Times New Roman"/>
+          <w:sz w:val="20"/>
+          <w:szCs w:val="20"/>
+          <w:lang w:eastAsia="ru-RU"/>
+        </w:rPr>
+      </w:pPr>
+      <w:r>
+        <w:rPr>
+          <w:rFonts w:eastAsia="Times New Roman" w:ascii="Times" w:hAnsi="Times"/>
+          <w:sz w:val="20"/>
+          <w:szCs w:val="20"/>
+          <w:lang w:eastAsia="ru-RU"/>
+        </w:rPr>
+      </w:r>
+    </w:p>
+    <w:p>
+      <w:pPr>
+        <w:pStyle w:val="Normal"/>
+        <w:spacing w:lineRule="auto" w:line="240" w:before="0" w:after="0"/>
+        <w:jc w:val="both"/>
+        <w:rPr>
+          <w:rFonts w:ascii="Times" w:hAnsi="Times" w:eastAsia="Times New Roman"/>
+          <w:sz w:val="20"/>
+          <w:szCs w:val="20"/>
+          <w:lang w:eastAsia="ru-RU"/>
+        </w:rPr>
+      </w:pPr>
+      <w:r>
+        <w:rPr>
+          <w:rFonts w:eastAsia="Times New Roman" w:ascii="Times" w:hAnsi="Times"/>
+          <w:sz w:val="20"/>
+          <w:szCs w:val="20"/>
+          <w:lang w:eastAsia="ru-RU"/>
+        </w:rPr>
+      </w:r>
+    </w:p>
+    <w:p>
+      <w:pPr>
+        <w:pStyle w:val="Normal"/>
+        <w:spacing w:lineRule="auto" w:line="240" w:before="0" w:after="0"/>
+        <w:jc w:val="both"/>
+        <w:rPr>
+          <w:rFonts w:ascii="Times" w:hAnsi="Times" w:eastAsia="Times New Roman"/>
+          <w:sz w:val="20"/>
+          <w:szCs w:val="20"/>
+          <w:lang w:eastAsia="ru-RU"/>
+        </w:rPr>
+      </w:pPr>
+      <w:r>
+        <w:rPr>
+          <w:rFonts w:eastAsia="Times New Roman" w:ascii="Times" w:hAnsi="Times"/>
+          <w:sz w:val="20"/>
+          <w:szCs w:val="20"/>
+          <w:lang w:eastAsia="ru-RU"/>
+        </w:rPr>
+      </w:r>
+    </w:p>
+    <w:p>
+      <w:pPr>
+        <w:pStyle w:val="Normal"/>
+        <w:spacing w:lineRule="auto" w:line="240" w:before="0" w:after="0"/>
+        <w:jc w:val="both"/>
+        <w:rPr>
+          <w:rFonts w:ascii="Times" w:hAnsi="Times" w:eastAsia="Times New Roman"/>
+          <w:sz w:val="20"/>
+          <w:szCs w:val="20"/>
+          <w:lang w:eastAsia="ru-RU"/>
+        </w:rPr>
+      </w:pPr>
+      <w:r>
+        <w:rPr>
+          <w:rFonts w:eastAsia="Times New Roman" w:ascii="Times" w:hAnsi="Times"/>
+          <w:sz w:val="20"/>
+          <w:szCs w:val="20"/>
+          <w:lang w:eastAsia="ru-RU"/>
+        </w:rPr>
+      </w:r>
+    </w:p>
+    <w:p>
+      <w:pPr>
+        <w:pStyle w:val="Normal"/>
+        <w:spacing w:lineRule="auto" w:line="240" w:before="0" w:after="0"/>
+        <w:jc w:val="both"/>
+        <w:rPr>
+          <w:rFonts w:ascii="Times" w:hAnsi="Times" w:eastAsia="Times New Roman"/>
+          <w:sz w:val="20"/>
+          <w:szCs w:val="20"/>
+          <w:lang w:eastAsia="ru-RU"/>
+        </w:rPr>
+      </w:pPr>
+      <w:r>
+        <w:rPr>
+          <w:rFonts w:eastAsia="Times New Roman" w:ascii="Times" w:hAnsi="Times"/>
+          <w:sz w:val="20"/>
+          <w:szCs w:val="20"/>
+          <w:lang w:eastAsia="ru-RU"/>
+        </w:rPr>
+      </w:r>
+    </w:p>
+    <w:p>
+      <w:pPr>
+        <w:pStyle w:val="Normal"/>
+        <w:spacing w:lineRule="auto" w:line="240" w:before="0" w:after="0"/>
+        <w:jc w:val="both"/>
+        <w:rPr>
+          <w:rFonts w:ascii="Times" w:hAnsi="Times" w:eastAsia="Times New Roman"/>
+          <w:sz w:val="20"/>
+          <w:szCs w:val="20"/>
+          <w:lang w:eastAsia="ru-RU"/>
+        </w:rPr>
+      </w:pPr>
+      <w:r>
+        <w:rPr>
+          <w:rFonts w:eastAsia="Times New Roman" w:ascii="Times" w:hAnsi="Times"/>
+          <w:sz w:val="20"/>
+          <w:szCs w:val="20"/>
+          <w:lang w:eastAsia="ru-RU"/>
+        </w:rPr>
+      </w:r>
+    </w:p>
+    <w:p>
+      <w:pPr>
+        <w:pStyle w:val="Normal"/>
+        <w:spacing w:lineRule="auto" w:line="240" w:before="0" w:after="0"/>
+        <w:jc w:val="both"/>
+        <w:rPr>
+          <w:rFonts w:ascii="Times" w:hAnsi="Times" w:eastAsia="Times New Roman"/>
+          <w:sz w:val="20"/>
+          <w:szCs w:val="20"/>
+          <w:lang w:eastAsia="ru-RU"/>
+        </w:rPr>
+      </w:pPr>
+      <w:r>
+        <w:rPr>
+          <w:rFonts w:eastAsia="Times New Roman" w:ascii="Times" w:hAnsi="Times"/>
+          <w:sz w:val="20"/>
+          <w:szCs w:val="20"/>
+          <w:lang w:eastAsia="ru-RU"/>
+        </w:rPr>
+      </w:r>
+    </w:p>
+    <w:p>
+      <w:pPr>
+        <w:pStyle w:val="Normal"/>
+        <w:spacing w:lineRule="auto" w:line="240" w:before="0" w:after="0"/>
+        <w:jc w:val="both"/>
+        <w:rPr>
+          <w:rFonts w:ascii="Times" w:hAnsi="Times" w:eastAsia="Times New Roman"/>
+          <w:sz w:val="20"/>
+          <w:szCs w:val="20"/>
+          <w:lang w:eastAsia="ru-RU"/>
+        </w:rPr>
+      </w:pPr>
+      <w:r>
+        <w:rPr>
+          <w:rFonts w:eastAsia="Times New Roman" w:ascii="Times" w:hAnsi="Times"/>
+          <w:sz w:val="20"/>
+          <w:szCs w:val="20"/>
+          <w:lang w:eastAsia="ru-RU"/>
+        </w:rPr>
+      </w:r>
+    </w:p>
+    <w:p>
+      <w:pPr>
+        <w:pStyle w:val="Normal"/>
+        <w:spacing w:lineRule="auto" w:line="240" w:before="0" w:after="0"/>
+        <w:jc w:val="both"/>
+        <w:rPr>
+          <w:rFonts w:ascii="Times" w:hAnsi="Times" w:eastAsia="Times New Roman"/>
+          <w:sz w:val="20"/>
+          <w:szCs w:val="20"/>
+          <w:lang w:eastAsia="ru-RU"/>
+        </w:rPr>
+      </w:pPr>
+      <w:r>
+        <w:rPr>
+          <w:rFonts w:eastAsia="Times New Roman" w:ascii="Times" w:hAnsi="Times"/>
+          <w:sz w:val="20"/>
+          <w:szCs w:val="20"/>
+          <w:lang w:eastAsia="ru-RU"/>
+        </w:rPr>
+      </w:r>
+    </w:p>
+    <w:p>
+      <w:pPr>
+        <w:pStyle w:val="NormalWeb"/>
+        <w:spacing w:beforeAutospacing="0" w:before="0" w:afterAutospacing="0" w:after="0"/>
+        <w:jc w:val="both"/>
+        <w:rPr/>
+      </w:pPr>
+      <w:r>
+        <w:rPr>
+          <w:b/>
+        </w:rPr>
+        <w:t xml:space="preserve">Задание 1.5. </w:t>
+      </w:r>
+      <w:r>
+        <w:rPr>
+          <w:rFonts w:eastAsia="Calibri" w:eastAsiaTheme="minorHAnsi"/>
+          <w:b/>
+          <w:i/>
+          <w:color w:val="000000"/>
+        </w:rPr>
+        <w:t>Проектирование и разработка фрагмента электронного образовательного ресурса в среде дистанционного обучения для проведения занятия</w:t>
+      </w:r>
+    </w:p>
+    <w:p>
+      <w:pPr>
+        <w:pStyle w:val="NormalWeb"/>
+        <w:spacing w:beforeAutospacing="0" w:before="0" w:afterAutospacing="0" w:after="0"/>
+        <w:jc w:val="both"/>
+        <w:rPr>
+          <w:rFonts w:ascii="Times" w:hAnsi="Times" w:eastAsia="Calibri" w:eastAsiaTheme="minorHAnsi"/>
+          <w:sz w:val="20"/>
+          <w:szCs w:val="20"/>
+        </w:rPr>
+      </w:pPr>
+      <w:r>
+        <w:rPr>
+          <w:rFonts w:eastAsia="Calibri" w:eastAsiaTheme="minorHAnsi" w:ascii="Times" w:hAnsi="Times"/>
+          <w:sz w:val="20"/>
+          <w:szCs w:val="20"/>
+        </w:rPr>
+      </w:r>
+    </w:p>
+    <w:p>
+      <w:pPr>
+        <w:pStyle w:val="NormalWeb"/>
+        <w:spacing w:beforeAutospacing="0" w:before="0" w:afterAutospacing="0" w:after="0"/>
+        <w:jc w:val="both"/>
+        <w:rPr>
+          <w:rFonts w:ascii="Times" w:hAnsi="Times" w:eastAsia="Calibri" w:eastAsiaTheme="minorHAnsi"/>
+          <w:sz w:val="20"/>
+          <w:szCs w:val="20"/>
+        </w:rPr>
+      </w:pPr>
+      <w:r>
+        <w:rPr>
+          <w:rFonts w:eastAsia="Calibri" w:eastAsiaTheme="minorHAnsi" w:ascii="Times" w:hAnsi="Times"/>
+          <w:sz w:val="20"/>
+          <w:szCs w:val="20"/>
+        </w:rPr>
+      </w:r>
+    </w:p>
+    <w:p>
+      <w:pPr>
+        <w:pStyle w:val="NormalWeb"/>
+        <w:spacing w:beforeAutospacing="0" w:before="0" w:afterAutospacing="0" w:after="0"/>
+        <w:jc w:val="both"/>
+        <w:rPr>
+          <w:rFonts w:ascii="Times" w:hAnsi="Times" w:eastAsia="Calibri" w:eastAsiaTheme="minorHAnsi"/>
+          <w:sz w:val="20"/>
+          <w:szCs w:val="20"/>
+        </w:rPr>
+      </w:pPr>
+      <w:r>
+        <w:rPr>
+          <w:rFonts w:eastAsia="Calibri" w:eastAsiaTheme="minorHAnsi" w:ascii="Times" w:hAnsi="Times"/>
+          <w:sz w:val="20"/>
+          <w:szCs w:val="20"/>
+        </w:rPr>
+        <w:drawing>
+          <wp:anchor behindDoc="0" distT="0" distB="0" distL="0" distR="0" simplePos="0" locked="0" layoutInCell="1" allowOverlap="1" relativeHeight="8">
+            <wp:simplePos x="0" y="0"/>
+            <wp:positionH relativeFrom="column">
+              <wp:align>left</wp:align>
+            </wp:positionH>
+            <wp:positionV relativeFrom="paragraph">
+              <wp:posOffset>635</wp:posOffset>
+            </wp:positionV>
+            <wp:extent cx="2095500" cy="2095500"/>
+            <wp:effectExtent l="0" t="0" r="0" b="0"/>
+            <wp:wrapTopAndBottom/>
+            <wp:docPr id="7" name="Image5" descr=""/>
+            <wp:cNvGraphicFramePr>
+              <a:graphicFrameLocks xmlns:a="http://schemas.openxmlformats.org/drawingml/2006/main" noChangeAspect="1"/>
+            </wp:cNvGraphicFramePr>
+            <a:graphic xmlns:a="http://schemas.openxmlformats.org/drawingml/2006/main">
+              <a:graphicData uri="http://schemas.openxmlformats.org/drawingml/2006/picture">
+                <pic:pic xmlns:pic="http://schemas.openxmlformats.org/drawingml/2006/picture">
+                  <pic:nvPicPr>
+                    <pic:cNvPr id="7" name="Image5" descr=""/>
+                    <pic:cNvPicPr>
+                      <a:picLocks noChangeAspect="1" noChangeArrowheads="1"/>
+                    </pic:cNvPicPr>
+                  </pic:nvPicPr>
+                  <pic:blipFill>
+                    <a:blip r:embed="rId13"/>
+                    <a:stretch>
+                      <a:fillRect/>
+                    </a:stretch>
+                  </pic:blipFill>
+                  <pic:spPr bwMode="auto">
+                    <a:xfrm>
+                      <a:off x="0" y="0"/>
+                      <a:ext cx="2095500" cy="2095500"/>
+                    </a:xfrm>
+                    <a:prstGeom prst="rect">
+                      <a:avLst/>
+                    </a:prstGeom>
+                  </pic:spPr>
+                </pic:pic>
+              </a:graphicData>
+            </a:graphic>
+          </wp:anchor>
+        </w:drawing>
+      </w:r>
+    </w:p>
+    <w:p>
+      <w:pPr>
+        <w:pStyle w:val="NormalWeb"/>
+        <w:spacing w:beforeAutospacing="0" w:before="0" w:afterAutospacing="0" w:after="0"/>
+        <w:jc w:val="both"/>
+        <w:rPr>
+          <w:rFonts w:ascii="Times" w:hAnsi="Times" w:eastAsia="Calibri" w:eastAsiaTheme="minorHAnsi"/>
+          <w:sz w:val="20"/>
+          <w:szCs w:val="20"/>
+        </w:rPr>
+      </w:pPr>
+      <w:r>
+        <w:rPr>
+          <w:rFonts w:eastAsia="Calibri" w:eastAsiaTheme="minorHAnsi" w:ascii="Times" w:hAnsi="Times"/>
+          <w:sz w:val="20"/>
+          <w:szCs w:val="20"/>
+        </w:rPr>
+      </w:r>
+    </w:p>
+    <w:p>
+      <w:pPr>
+        <w:pStyle w:val="NormalWeb"/>
+        <w:spacing w:beforeAutospacing="0" w:before="0" w:afterAutospacing="0" w:after="0"/>
+        <w:jc w:val="both"/>
+        <w:rPr/>
+      </w:pPr>
+      <w:hyperlink r:id="rId14">
+        <w:r>
+          <w:rPr>
+            <w:rStyle w:val="InternetLink"/>
+            <w:rFonts w:eastAsia="Calibri" w:ascii="Times" w:hAnsi="Times" w:eastAsiaTheme="minorHAnsi"/>
+            <w:sz w:val="20"/>
+            <w:szCs w:val="20"/>
+          </w:rPr>
+          <w:t>https://bit.ly/2BRmNIa</w:t>
+        </w:r>
+      </w:hyperlink>
+      <w:hyperlink r:id="rId15">
+        <w:r>
+          <w:rPr>
+            <w:rFonts w:eastAsia="Calibri" w:ascii="Times" w:hAnsi="Times" w:eastAsiaTheme="minorHAnsi"/>
+            <w:sz w:val="20"/>
+            <w:szCs w:val="20"/>
+          </w:rPr>
+          <w:t xml:space="preserve"> </w:t>
+        </w:r>
+      </w:hyperlink>
+    </w:p>
+    <w:p>
+      <w:pPr>
+        <w:pStyle w:val="Normal"/>
+        <w:spacing w:lineRule="auto" w:line="240" w:before="0" w:after="0"/>
+        <w:jc w:val="both"/>
+        <w:rPr>
+          <w:rFonts w:ascii="Times" w:hAnsi="Times" w:eastAsia="Times New Roman"/>
+          <w:sz w:val="20"/>
+          <w:szCs w:val="20"/>
+          <w:lang w:eastAsia="ru-RU"/>
+        </w:rPr>
+      </w:pPr>
+      <w:r>
+        <w:rPr>
+          <w:rFonts w:eastAsia="Times New Roman" w:ascii="Times" w:hAnsi="Times"/>
+          <w:sz w:val="20"/>
+          <w:szCs w:val="20"/>
+          <w:lang w:eastAsia="ru-RU"/>
+        </w:rPr>
+      </w:r>
+    </w:p>
+    <w:p>
+      <w:pPr>
+        <w:pStyle w:val="Normal"/>
+        <w:spacing w:lineRule="auto" w:line="240" w:before="0" w:after="0"/>
+        <w:rPr>
+          <w:rFonts w:ascii="Times" w:hAnsi="Times" w:eastAsia="Times New Roman"/>
+          <w:sz w:val="20"/>
+          <w:szCs w:val="20"/>
+          <w:lang w:eastAsia="ru-RU"/>
+        </w:rPr>
+      </w:pPr>
+      <w:r>
+        <w:rPr>
+          <w:rFonts w:eastAsia="Times New Roman" w:ascii="Times" w:hAnsi="Times"/>
+          <w:sz w:val="20"/>
+          <w:szCs w:val="20"/>
+          <w:lang w:eastAsia="ru-RU"/>
+        </w:rPr>
+      </w:r>
+    </w:p>
+    <w:p>
+      <w:pPr>
+        <w:pStyle w:val="NormalWeb"/>
+        <w:spacing w:beforeAutospacing="0" w:before="0" w:afterAutospacing="0" w:after="0"/>
+        <w:jc w:val="both"/>
+        <w:rPr/>
+      </w:pPr>
+      <w:r>
+        <w:rPr>
+          <w:b/>
+        </w:rPr>
+        <w:t xml:space="preserve">Задание 1.6. </w:t>
+      </w:r>
+      <w:r>
+        <w:rPr>
+          <w:rFonts w:eastAsia="Calibri" w:eastAsiaTheme="minorHAnsi"/>
+          <w:b/>
+          <w:i/>
+          <w:color w:val="000000"/>
+        </w:rPr>
+        <w:t>Посещение и анализ занятий, проводимых преподавателем (учителем).</w:t>
+      </w:r>
+    </w:p>
+    <w:p>
+      <w:pPr>
+        <w:pStyle w:val="NormalWeb"/>
+        <w:spacing w:beforeAutospacing="0" w:before="0" w:afterAutospacing="0" w:after="0"/>
+        <w:jc w:val="both"/>
+        <w:rPr/>
+      </w:pPr>
+      <w:r>
+        <w:rPr/>
+      </w:r>
+    </w:p>
+    <w:p>
+      <w:pPr>
+        <w:pStyle w:val="NormalWeb"/>
+        <w:spacing w:beforeAutospacing="0" w:before="0" w:afterAutospacing="0" w:after="0"/>
+        <w:jc w:val="both"/>
+        <w:rPr/>
+      </w:pPr>
+      <w:r>
+        <w:rPr/>
+        <w:drawing>
+          <wp:anchor behindDoc="0" distT="0" distB="0" distL="0" distR="0" simplePos="0" locked="0" layoutInCell="1" allowOverlap="1" relativeHeight="9">
+            <wp:simplePos x="0" y="0"/>
+            <wp:positionH relativeFrom="column">
+              <wp:align>left</wp:align>
+            </wp:positionH>
+            <wp:positionV relativeFrom="paragraph">
+              <wp:posOffset>635</wp:posOffset>
+            </wp:positionV>
+            <wp:extent cx="2095500" cy="2095500"/>
+            <wp:effectExtent l="0" t="0" r="0" b="0"/>
+            <wp:wrapTopAndBottom/>
+            <wp:docPr id="8" name="Image6" descr=""/>
+            <wp:cNvGraphicFramePr>
+              <a:graphicFrameLocks xmlns:a="http://schemas.openxmlformats.org/drawingml/2006/main" noChangeAspect="1"/>
+            </wp:cNvGraphicFramePr>
+            <a:graphic xmlns:a="http://schemas.openxmlformats.org/drawingml/2006/main">
+              <a:graphicData uri="http://schemas.openxmlformats.org/drawingml/2006/picture">
+                <pic:pic xmlns:pic="http://schemas.openxmlformats.org/drawingml/2006/picture">
+                  <pic:nvPicPr>
+                    <pic:cNvPr id="8" name="Image6" descr=""/>
+                    <pic:cNvPicPr>
+                      <a:picLocks noChangeAspect="1" noChangeArrowheads="1"/>
+                    </pic:cNvPicPr>
+                  </pic:nvPicPr>
+                  <pic:blipFill>
+                    <a:blip r:embed="rId16"/>
+                    <a:stretch>
+                      <a:fillRect/>
+                    </a:stretch>
+                  </pic:blipFill>
+                  <pic:spPr bwMode="auto">
+                    <a:xfrm>
+                      <a:off x="0" y="0"/>
+                      <a:ext cx="2095500" cy="2095500"/>
+                    </a:xfrm>
+                    <a:prstGeom prst="rect">
+                      <a:avLst/>
+                    </a:prstGeom>
+                  </pic:spPr>
+                </pic:pic>
+              </a:graphicData>
+            </a:graphic>
+          </wp:anchor>
+        </w:drawing>
+      </w:r>
+    </w:p>
+    <w:p>
+      <w:pPr>
+        <w:pStyle w:val="NormalWeb"/>
+        <w:spacing w:beforeAutospacing="0" w:before="0" w:afterAutospacing="0" w:after="0"/>
+        <w:jc w:val="both"/>
+        <w:rPr>
+          <w:rFonts w:ascii="Times" w:hAnsi="Times" w:eastAsia="Calibri" w:eastAsiaTheme="minorHAnsi"/>
+          <w:sz w:val="20"/>
+          <w:szCs w:val="20"/>
+        </w:rPr>
+      </w:pPr>
+      <w:hyperlink r:id="rId17">
+        <w:r>
+          <w:rPr>
+            <w:rStyle w:val="InternetLink"/>
+            <w:rFonts w:eastAsia="Calibri" w:eastAsiaTheme="minorHAnsi" w:ascii="Times" w:hAnsi="Times"/>
+            <w:sz w:val="20"/>
+            <w:szCs w:val="20"/>
+          </w:rPr>
+          <w:t>https://bit.ly/2TcTxFE</w:t>
+        </w:r>
+      </w:hyperlink>
+    </w:p>
+    <w:p>
+      <w:pPr>
+        <w:pStyle w:val="Normal"/>
+        <w:spacing w:lineRule="auto" w:line="240" w:before="0" w:after="0"/>
+        <w:rPr>
+          <w:rFonts w:ascii="Times" w:hAnsi="Times" w:eastAsia="Times New Roman"/>
+          <w:sz w:val="20"/>
+          <w:szCs w:val="20"/>
+          <w:lang w:eastAsia="ru-RU"/>
+        </w:rPr>
+      </w:pPr>
+      <w:r>
+        <w:rPr>
+          <w:rFonts w:eastAsia="Times New Roman" w:ascii="Times" w:hAnsi="Times"/>
+          <w:sz w:val="20"/>
+          <w:szCs w:val="20"/>
+          <w:lang w:eastAsia="ru-RU"/>
+        </w:rPr>
+      </w:r>
+    </w:p>
+    <w:p>
+      <w:pPr>
+        <w:pStyle w:val="NormalWeb"/>
+        <w:spacing w:beforeAutospacing="0" w:before="0" w:afterAutospacing="0" w:after="0"/>
+        <w:jc w:val="both"/>
+        <w:rPr/>
+      </w:pPr>
+      <w:r>
+        <w:rPr>
+          <w:b/>
+        </w:rPr>
+        <w:t xml:space="preserve">Задание 1.7. </w:t>
+      </w:r>
+      <w:r>
+        <w:rPr>
+          <w:rFonts w:eastAsia="Calibri" w:eastAsiaTheme="minorHAnsi"/>
+          <w:b/>
+          <w:i/>
+          <w:color w:val="000000"/>
+        </w:rPr>
+        <w:t>Проведение самоанализа профессиональной деятельности при прохождении практики</w:t>
+      </w:r>
+    </w:p>
+    <w:p>
+      <w:pPr>
+        <w:pStyle w:val="Normal"/>
+        <w:spacing w:lineRule="auto" w:line="240" w:before="0" w:after="0"/>
+        <w:rPr>
+          <w:rFonts w:ascii="Times" w:hAnsi="Times" w:eastAsia="Times New Roman"/>
+          <w:sz w:val="20"/>
+          <w:szCs w:val="20"/>
+          <w:lang w:eastAsia="ru-RU"/>
+        </w:rPr>
+      </w:pPr>
+      <w:r>
+        <w:rPr>
+          <w:rFonts w:eastAsia="Times New Roman" w:ascii="Times" w:hAnsi="Times"/>
+          <w:sz w:val="20"/>
+          <w:szCs w:val="20"/>
+          <w:lang w:eastAsia="ru-RU"/>
+        </w:rPr>
+      </w:r>
+    </w:p>
+    <w:p>
+      <w:pPr>
+        <w:pStyle w:val="Normal"/>
+        <w:spacing w:lineRule="auto" w:line="240" w:before="0" w:after="0"/>
+        <w:rPr>
+          <w:rFonts w:ascii="Times" w:hAnsi="Times" w:eastAsia="Times New Roman"/>
+          <w:sz w:val="20"/>
+          <w:szCs w:val="20"/>
+          <w:lang w:eastAsia="ru-RU"/>
+        </w:rPr>
+      </w:pPr>
+      <w:hyperlink r:id="rId19">
+        <w:r>
+          <w:drawing>
+            <wp:anchor behindDoc="0" distT="0" distB="0" distL="0" distR="0" simplePos="0" locked="0" layoutInCell="1" allowOverlap="1" relativeHeight="10">
+              <wp:simplePos x="0" y="0"/>
+              <wp:positionH relativeFrom="column">
+                <wp:align>left</wp:align>
+              </wp:positionH>
+              <wp:positionV relativeFrom="paragraph">
+                <wp:posOffset>635</wp:posOffset>
+              </wp:positionV>
+              <wp:extent cx="2095500" cy="2095500"/>
+              <wp:effectExtent l="0" t="0" r="0" b="0"/>
+              <wp:wrapTopAndBottom/>
+              <wp:docPr id="9" name="Image7" descr=""/>
+              <wp:cNvGraphicFramePr>
+                <a:graphicFrameLocks xmlns:a="http://schemas.openxmlformats.org/drawingml/2006/main" noChangeAspect="1"/>
+              </wp:cNvGraphicFramePr>
+              <a:graphic xmlns:a="http://schemas.openxmlformats.org/drawingml/2006/main">
+                <a:graphicData uri="http://schemas.openxmlformats.org/drawingml/2006/picture">
+                  <pic:pic xmlns:pic="http://schemas.openxmlformats.org/drawingml/2006/picture">
+                    <pic:nvPicPr>
+                      <pic:cNvPr id="9" name="Image7" descr=""/>
+                      <pic:cNvPicPr>
+                        <a:picLocks noChangeAspect="1" noChangeArrowheads="1"/>
+                      </pic:cNvPicPr>
+                    </pic:nvPicPr>
+                    <pic:blipFill>
+                      <a:blip r:embed="rId18"/>
+                      <a:stretch>
+                        <a:fillRect/>
+                      </a:stretch>
+                    </pic:blipFill>
+                    <pic:spPr bwMode="auto">
+                      <a:xfrm>
+                        <a:off x="0" y="0"/>
+                        <a:ext cx="2095500" cy="2095500"/>
+                      </a:xfrm>
+                      <a:prstGeom prst="rect">
+                        <a:avLst/>
+                      </a:prstGeom>
+                    </pic:spPr>
+                  </pic:pic>
+                </a:graphicData>
+              </a:graphic>
+            </wp:anchor>
+          </w:drawing>
+        </w:r>
+        <w:r>
+          <w:rPr>
+            <w:rStyle w:val="InternetLink"/>
+            <w:rFonts w:eastAsia="Times New Roman" w:ascii="Times" w:hAnsi="Times"/>
+            <w:sz w:val="20"/>
+            <w:szCs w:val="20"/>
+            <w:lang w:eastAsia="ru-RU"/>
+          </w:rPr>
+          <w:t>https://bit.ly/2Nt3idt</w:t>
+        </w:r>
+      </w:hyperlink>
+      <w:r>
+        <w:rPr>
+          <w:rFonts w:eastAsia="Times New Roman" w:ascii="Times" w:hAnsi="Times"/>
+          <w:sz w:val="20"/>
+          <w:szCs w:val="20"/>
+          <w:lang w:eastAsia="ru-RU"/>
+        </w:rPr>
+        <w:t xml:space="preserve"> </w:t>
+      </w:r>
+    </w:p>
+    <w:p>
+      <w:pPr>
+        <w:pStyle w:val="Heading1"/>
+        <w:jc w:val="center"/>
+        <w:rPr/>
+      </w:pPr>
+      <w:r>
+        <w:rPr>
+          <w:lang w:val="en-US" w:eastAsia="ru-RU"/>
+        </w:rPr>
+        <w:t>II</w:t>
+      </w:r>
+      <w:r>
+        <w:rPr>
+          <w:lang w:eastAsia="ru-RU"/>
+        </w:rPr>
+        <w:t>. Вариативная самостоятельная работа</w:t>
+      </w:r>
+    </w:p>
+    <w:p>
+      <w:pPr>
+        <w:pStyle w:val="Normal"/>
+        <w:spacing w:lineRule="auto" w:line="240" w:before="0" w:after="0"/>
+        <w:jc w:val="center"/>
+        <w:rPr>
+          <w:rFonts w:ascii="Times New Roman" w:hAnsi="Times New Roman" w:eastAsia="Times New Roman"/>
+          <w:b/>
+          <w:b/>
+          <w:bCs/>
+          <w:color w:val="000000"/>
+          <w:sz w:val="24"/>
+          <w:szCs w:val="24"/>
+          <w:lang w:eastAsia="ru-RU"/>
+        </w:rPr>
+      </w:pPr>
+      <w:r>
+        <w:rPr>
+          <w:rFonts w:eastAsia="Times New Roman" w:ascii="Times New Roman" w:hAnsi="Times New Roman"/>
+          <w:b/>
+          <w:bCs/>
+          <w:color w:val="000000"/>
+          <w:sz w:val="24"/>
+          <w:szCs w:val="24"/>
+          <w:lang w:eastAsia="ru-RU"/>
+        </w:rPr>
+        <w:t>(выбрать одно из заданий с одинаковыми номерами)</w:t>
+      </w:r>
+    </w:p>
+    <w:p>
+      <w:pPr>
+        <w:pStyle w:val="Normal"/>
+        <w:spacing w:lineRule="auto" w:line="240" w:before="0" w:after="0"/>
+        <w:jc w:val="center"/>
+        <w:rPr>
+          <w:rFonts w:ascii="Times New Roman" w:hAnsi="Times New Roman" w:eastAsia="Times New Roman"/>
+          <w:b/>
+          <w:b/>
+          <w:bCs/>
+          <w:color w:val="000000"/>
+          <w:sz w:val="24"/>
+          <w:szCs w:val="24"/>
+          <w:lang w:eastAsia="ru-RU"/>
+        </w:rPr>
+      </w:pPr>
+      <w:r>
+        <w:rPr>
+          <w:rFonts w:eastAsia="Times New Roman" w:ascii="Times New Roman" w:hAnsi="Times New Roman"/>
+          <w:b/>
+          <w:bCs/>
+          <w:color w:val="000000"/>
+          <w:sz w:val="24"/>
+          <w:szCs w:val="24"/>
+          <w:lang w:eastAsia="ru-RU"/>
+        </w:rPr>
+      </w:r>
+    </w:p>
+    <w:p>
+      <w:pPr>
+        <w:pStyle w:val="Normal"/>
+        <w:spacing w:lineRule="auto" w:line="240" w:before="0" w:after="0"/>
+        <w:rPr>
+          <w:rFonts w:ascii="Times New Roman" w:hAnsi="Times New Roman" w:eastAsia="Times New Roman"/>
+          <w:b/>
+          <w:b/>
+          <w:bCs/>
+          <w:color w:val="000000"/>
+          <w:sz w:val="24"/>
+          <w:szCs w:val="24"/>
+          <w:lang w:eastAsia="ru-RU"/>
+        </w:rPr>
+      </w:pPr>
+      <w:r>
+        <w:rPr>
+          <w:rFonts w:eastAsia="Times New Roman" w:ascii="Times New Roman" w:hAnsi="Times New Roman"/>
+          <w:b/>
+          <w:bCs/>
+          <w:color w:val="000000"/>
+          <w:sz w:val="24"/>
+          <w:szCs w:val="24"/>
+          <w:lang w:eastAsia="ru-RU"/>
+        </w:rPr>
+      </w:r>
+    </w:p>
+    <w:p>
+      <w:pPr>
+        <w:pStyle w:val="NormalWeb"/>
+        <w:spacing w:beforeAutospacing="0" w:before="0" w:afterAutospacing="0" w:after="0"/>
+        <w:jc w:val="both"/>
+        <w:rPr>
+          <w:rFonts w:eastAsia="Calibri" w:eastAsiaTheme="minorHAnsi"/>
           <w:b/>
           <w:b/>
           <w:i/>
           <w:i/>
           <w:color w:val="000000"/>
+        </w:rPr>
+      </w:pPr>
+      <w:r>
+        <w:rPr>
+          <w:rFonts w:eastAsia="Calibri" w:eastAsiaTheme="minorHAnsi"/>
+          <w:b/>
+          <w:color w:val="000000"/>
+        </w:rPr>
+        <w:t xml:space="preserve">Задание 2.1. </w:t>
+      </w:r>
+      <w:r>
+        <w:rPr>
+          <w:rFonts w:eastAsia="Calibri" w:eastAsiaTheme="minorHAnsi"/>
+          <w:b/>
+          <w:i/>
+          <w:color w:val="000000"/>
+        </w:rPr>
+        <w:t xml:space="preserve">Знакомство с нормативно-правовыми документами по использованию электронного обучения (ЭО) в образовании </w:t>
+      </w:r>
+    </w:p>
+    <w:p>
+      <w:pPr>
+        <w:pStyle w:val="NormalWeb"/>
+        <w:spacing w:beforeAutospacing="0" w:before="0" w:afterAutospacing="0" w:after="0"/>
+        <w:jc w:val="both"/>
+        <w:rPr/>
+      </w:pPr>
+      <w:r>
+        <w:rPr/>
+      </w:r>
+    </w:p>
+    <w:p>
+      <w:pPr>
+        <w:pStyle w:val="NormalWeb"/>
+        <w:spacing w:beforeAutospacing="0" w:before="0" w:afterAutospacing="0" w:after="0"/>
+        <w:jc w:val="both"/>
+        <w:rPr/>
+      </w:pPr>
+      <w:r>
+        <w:rPr/>
+        <w:drawing>
+          <wp:anchor behindDoc="0" distT="0" distB="0" distL="0" distR="0" simplePos="0" locked="0" layoutInCell="1" allowOverlap="1" relativeHeight="11">
+            <wp:simplePos x="0" y="0"/>
+            <wp:positionH relativeFrom="column">
+              <wp:align>left</wp:align>
+            </wp:positionH>
+            <wp:positionV relativeFrom="paragraph">
+              <wp:posOffset>635</wp:posOffset>
+            </wp:positionV>
+            <wp:extent cx="2095500" cy="2095500"/>
+            <wp:effectExtent l="0" t="0" r="0" b="0"/>
+            <wp:wrapTopAndBottom/>
+            <wp:docPr id="10" name="Image8" descr=""/>
+            <wp:cNvGraphicFramePr>
+              <a:graphicFrameLocks xmlns:a="http://schemas.openxmlformats.org/drawingml/2006/main" noChangeAspect="1"/>
+            </wp:cNvGraphicFramePr>
+            <a:graphic xmlns:a="http://schemas.openxmlformats.org/drawingml/2006/main">
+              <a:graphicData uri="http://schemas.openxmlformats.org/drawingml/2006/picture">
+                <pic:pic xmlns:pic="http://schemas.openxmlformats.org/drawingml/2006/picture">
+                  <pic:nvPicPr>
+                    <pic:cNvPr id="10" name="Image8" descr=""/>
+                    <pic:cNvPicPr>
+                      <a:picLocks noChangeAspect="1" noChangeArrowheads="1"/>
+                    </pic:cNvPicPr>
+                  </pic:nvPicPr>
+                  <pic:blipFill>
+                    <a:blip r:embed="rId20"/>
+                    <a:stretch>
+                      <a:fillRect/>
+                    </a:stretch>
+                  </pic:blipFill>
+                  <pic:spPr bwMode="auto">
+                    <a:xfrm>
+                      <a:off x="0" y="0"/>
+                      <a:ext cx="2095500" cy="2095500"/>
+                    </a:xfrm>
+                    <a:prstGeom prst="rect">
+                      <a:avLst/>
+                    </a:prstGeom>
+                  </pic:spPr>
+                </pic:pic>
+              </a:graphicData>
+            </a:graphic>
+          </wp:anchor>
+        </w:drawing>
+      </w:r>
+    </w:p>
+    <w:p>
+      <w:pPr>
+        <w:pStyle w:val="NormalWeb"/>
+        <w:spacing w:beforeAutospacing="0" w:before="0" w:afterAutospacing="0" w:after="0"/>
+        <w:jc w:val="both"/>
+        <w:rPr>
+          <w:rFonts w:eastAsia="Calibri" w:eastAsiaTheme="minorHAnsi"/>
+          <w:b/>
+          <w:b/>
+          <w:i/>
+          <w:i/>
+          <w:color w:val="000000"/>
+        </w:rPr>
+      </w:pPr>
+      <w:hyperlink r:id="rId21">
+        <w:r>
+          <w:rPr>
+            <w:rStyle w:val="InternetLink"/>
+            <w:rFonts w:eastAsia="Calibri" w:eastAsiaTheme="minorHAnsi"/>
+            <w:b w:val="false"/>
+            <w:bCs w:val="false"/>
+            <w:i w:val="false"/>
+            <w:iCs w:val="false"/>
+            <w:color w:val="000000"/>
+            <w:u w:val="single"/>
+          </w:rPr>
+          <w:t>https://bit.ly/2tBijkg</w:t>
+        </w:r>
+      </w:hyperlink>
+      <w:hyperlink r:id="rId22">
+        <w:r>
+          <w:rPr>
+            <w:rFonts w:eastAsia="Calibri" w:eastAsiaTheme="minorHAnsi"/>
+            <w:b/>
+            <w:i/>
+            <w:color w:val="000000"/>
+          </w:rPr>
+          <w:t xml:space="preserve"> </w:t>
+        </w:r>
+      </w:hyperlink>
+    </w:p>
+    <w:p>
+      <w:pPr>
+        <w:pStyle w:val="Normal"/>
+        <w:spacing w:lineRule="auto" w:line="240" w:before="0" w:after="0"/>
+        <w:jc w:val="both"/>
+        <w:rPr>
+          <w:rFonts w:ascii="Times New Roman" w:hAnsi="Times New Roman" w:eastAsia="Times New Roman"/>
+          <w:color w:val="000000"/>
           <w:sz w:val="24"/>
           <w:szCs w:val="24"/>
           <w:lang w:eastAsia="ru-RU"/>
@@ -977,8 +2552,6 @@
       <w:r>
         <w:rPr>
           <w:rFonts w:eastAsia="Times New Roman" w:ascii="Times New Roman" w:hAnsi="Times New Roman"/>
-          <w:b/>
-          <w:i/>
           <w:color w:val="000000"/>
           <w:sz w:val="24"/>
           <w:szCs w:val="24"/>
@@ -988,9 +2561,55 @@
     </w:p>
     <w:p>
       <w:pPr>
-        <w:pStyle w:val="Normal"/>
-        <w:rPr>
-          <w:rFonts w:ascii="Times New Roman" w:hAnsi="Times New Roman" w:eastAsia="Calibri" w:eastAsiaTheme="minorHAnsi"/>
+        <w:pStyle w:val="NormalWeb"/>
+        <w:spacing w:beforeAutospacing="0" w:before="0" w:afterAutospacing="0" w:after="0"/>
+        <w:jc w:val="both"/>
+        <w:rPr/>
+      </w:pPr>
+      <w:r>
+        <w:rPr>
+          <w:b/>
+          <w:color w:val="000000"/>
+        </w:rPr>
+        <w:t xml:space="preserve">Задание 2.2. </w:t>
+      </w:r>
+      <w:r>
+        <w:rPr>
+          <w:rFonts w:eastAsia="Calibri" w:eastAsiaTheme="minorHAnsi"/>
+          <w:b/>
+          <w:i/>
+          <w:color w:val="000000"/>
+        </w:rPr>
+        <w:t xml:space="preserve">Подготовка и проведения занятия для магистрантов/учителей/слушателей системы ПК и др. (категория слушателей определяется индивидуально) на тему "Методика и технология проведения лекций в режиме on-line для корпоративного обучения". </w:t>
+      </w:r>
+    </w:p>
+    <w:p>
+      <w:pPr>
+        <w:pStyle w:val="NormalWeb"/>
+        <w:spacing w:beforeAutospacing="0" w:before="0" w:afterAutospacing="0" w:after="0"/>
+        <w:jc w:val="both"/>
+        <w:rPr>
+          <w:color w:val="000000"/>
+        </w:rPr>
+      </w:pPr>
+      <w:r>
+        <w:rPr>
+          <w:rFonts w:eastAsia="Calibri" w:eastAsiaTheme="minorHAnsi"/>
+          <w:b/>
+          <w:i/>
+          <w:color w:val="000000"/>
+        </w:rPr>
+        <w:t>Формат проведения занятия магистрант выбирает самостоятельно.</w:t>
+        <w:tab/>
+      </w:r>
+    </w:p>
+    <w:p>
+      <w:pPr>
+        <w:pStyle w:val="Normal"/>
+        <w:spacing w:lineRule="auto" w:line="240" w:before="0" w:after="0"/>
+        <w:jc w:val="both"/>
+        <w:rPr>
+          <w:rFonts w:ascii="Times New Roman" w:hAnsi="Times New Roman" w:eastAsia="Times New Roman"/>
           <w:color w:val="000000"/>
           <w:sz w:val="24"/>
           <w:szCs w:val="24"/>
@@ -1005,1063 +2624,511 @@
           <w:szCs w:val="24"/>
           <w:lang w:eastAsia="ru-RU"/>
         </w:rPr>
-        <w:t>Примечание:</w:t>
-      </w:r>
-      <w:r>
-        <w:rPr>
-          <w:rFonts w:eastAsia="Times New Roman" w:ascii="Times New Roman" w:hAnsi="Times New Roman"/>
-          <w:b/>
-          <w:i/>
+      </w:r>
+    </w:p>
+    <w:p>
+      <w:pPr>
+        <w:pStyle w:val="Normal"/>
+        <w:spacing w:lineRule="auto" w:line="240" w:before="0" w:after="0"/>
+        <w:jc w:val="both"/>
+        <w:rPr>
+          <w:rFonts w:ascii="Times New Roman" w:hAnsi="Times New Roman" w:eastAsia="Times New Roman"/>
           <w:color w:val="000000"/>
           <w:sz w:val="24"/>
           <w:szCs w:val="24"/>
           <w:lang w:eastAsia="ru-RU"/>
         </w:rPr>
-        <w:t xml:space="preserve"> </w:t>
-      </w:r>
-      <w:r>
-        <w:rPr>
-          <w:rFonts w:eastAsia="Calibri" w:ascii="Times New Roman" w:hAnsi="Times New Roman" w:eastAsiaTheme="minorHAnsi"/>
+      </w:pPr>
+      <w:r>
+        <w:rPr>
+          <w:rFonts w:eastAsia="Times New Roman" w:ascii="Times New Roman" w:hAnsi="Times New Roman"/>
           <w:color w:val="000000"/>
           <w:sz w:val="24"/>
           <w:szCs w:val="24"/>
           <w:lang w:eastAsia="ru-RU"/>
         </w:rPr>
-        <w:t>Аннотированный список</w:t>
-      </w:r>
-    </w:p>
-    <w:p>
-      <w:pPr>
-        <w:pStyle w:val="LOnormal"/>
-        <w:tabs>
-          <w:tab w:val="clear" w:pos="708"/>
-          <w:tab w:val="left" w:pos="1065" w:leader="none"/>
-        </w:tabs>
-        <w:spacing w:lineRule="auto" w:line="240" w:before="0" w:after="0"/>
-        <w:jc w:val="both"/>
-        <w:rPr>
-          <w:rFonts w:ascii="Times New Roman" w:hAnsi="Times New Roman" w:eastAsia="Calibri" w:cs="Times New Roman" w:eastAsiaTheme="minorHAnsi"/>
+        <w:drawing>
+          <wp:anchor behindDoc="0" distT="0" distB="0" distL="0" distR="0" simplePos="0" locked="0" layoutInCell="1" allowOverlap="1" relativeHeight="12">
+            <wp:simplePos x="0" y="0"/>
+            <wp:positionH relativeFrom="column">
+              <wp:align>left</wp:align>
+            </wp:positionH>
+            <wp:positionV relativeFrom="paragraph">
+              <wp:posOffset>635</wp:posOffset>
+            </wp:positionV>
+            <wp:extent cx="2095500" cy="2095500"/>
+            <wp:effectExtent l="0" t="0" r="0" b="0"/>
+            <wp:wrapTopAndBottom/>
+            <wp:docPr id="11" name="Image9" descr=""/>
+            <wp:cNvGraphicFramePr>
+              <a:graphicFrameLocks xmlns:a="http://schemas.openxmlformats.org/drawingml/2006/main" noChangeAspect="1"/>
+            </wp:cNvGraphicFramePr>
+            <a:graphic xmlns:a="http://schemas.openxmlformats.org/drawingml/2006/main">
+              <a:graphicData uri="http://schemas.openxmlformats.org/drawingml/2006/picture">
+                <pic:pic xmlns:pic="http://schemas.openxmlformats.org/drawingml/2006/picture">
+                  <pic:nvPicPr>
+                    <pic:cNvPr id="11" name="Image9" descr=""/>
+                    <pic:cNvPicPr>
+                      <a:picLocks noChangeAspect="1" noChangeArrowheads="1"/>
+                    </pic:cNvPicPr>
+                  </pic:nvPicPr>
+                  <pic:blipFill>
+                    <a:blip r:embed="rId23"/>
+                    <a:stretch>
+                      <a:fillRect/>
+                    </a:stretch>
+                  </pic:blipFill>
+                  <pic:spPr bwMode="auto">
+                    <a:xfrm>
+                      <a:off x="0" y="0"/>
+                      <a:ext cx="2095500" cy="2095500"/>
+                    </a:xfrm>
+                    <a:prstGeom prst="rect">
+                      <a:avLst/>
+                    </a:prstGeom>
+                  </pic:spPr>
+                </pic:pic>
+              </a:graphicData>
+            </a:graphic>
+          </wp:anchor>
+        </w:drawing>
+      </w:r>
+    </w:p>
+    <w:p>
+      <w:pPr>
+        <w:pStyle w:val="Normal"/>
+        <w:spacing w:lineRule="auto" w:line="240" w:before="0" w:after="0"/>
+        <w:jc w:val="both"/>
+        <w:rPr>
+          <w:rFonts w:ascii="Times New Roman" w:hAnsi="Times New Roman" w:eastAsia="Times New Roman"/>
+          <w:color w:val="000000"/>
+          <w:sz w:val="24"/>
+          <w:szCs w:val="24"/>
+          <w:lang w:eastAsia="ru-RU"/>
+        </w:rPr>
+      </w:pPr>
+      <w:hyperlink r:id="rId24">
+        <w:r>
+          <w:rPr>
+            <w:rStyle w:val="InternetLink"/>
+            <w:rFonts w:eastAsia="Times New Roman" w:ascii="Times New Roman" w:hAnsi="Times New Roman"/>
+            <w:color w:val="000000"/>
+            <w:sz w:val="24"/>
+            <w:szCs w:val="24"/>
+            <w:lang w:eastAsia="ru-RU"/>
+          </w:rPr>
+          <w:t>https://bit.ly/2Ve274g</w:t>
+        </w:r>
+      </w:hyperlink>
+      <w:hyperlink r:id="rId25">
+        <w:r>
+          <w:rPr>
+            <w:rFonts w:eastAsia="Times New Roman" w:ascii="Times New Roman" w:hAnsi="Times New Roman"/>
+            <w:color w:val="000000"/>
+            <w:sz w:val="24"/>
+            <w:szCs w:val="24"/>
+            <w:lang w:eastAsia="ru-RU"/>
+          </w:rPr>
+          <w:t xml:space="preserve"> </w:t>
+        </w:r>
+      </w:hyperlink>
+    </w:p>
+    <w:p>
+      <w:pPr>
+        <w:pStyle w:val="Normal"/>
+        <w:spacing w:lineRule="auto" w:line="240" w:before="0" w:after="0"/>
+        <w:jc w:val="both"/>
+        <w:rPr>
+          <w:rFonts w:ascii="Times" w:hAnsi="Times" w:eastAsia="Calibri" w:eastAsiaTheme="minorHAnsi"/>
+          <w:b/>
+          <w:b/>
+          <w:sz w:val="20"/>
+          <w:szCs w:val="20"/>
+          <w:lang w:eastAsia="ru-RU"/>
+        </w:rPr>
+      </w:pPr>
+      <w:r>
+        <w:rPr>
+          <w:rFonts w:eastAsia="Calibri" w:eastAsiaTheme="minorHAnsi" w:ascii="Times" w:hAnsi="Times"/>
+          <w:b/>
+          <w:sz w:val="20"/>
+          <w:szCs w:val="20"/>
+          <w:lang w:eastAsia="ru-RU"/>
+        </w:rPr>
+      </w:r>
+    </w:p>
+    <w:p>
+      <w:pPr>
+        <w:pStyle w:val="Normal"/>
+        <w:spacing w:lineRule="auto" w:line="240" w:before="0" w:after="0"/>
+        <w:jc w:val="both"/>
+        <w:rPr>
+          <w:rFonts w:ascii="Times" w:hAnsi="Times" w:eastAsia="Calibri" w:eastAsiaTheme="minorHAnsi"/>
+          <w:b/>
+          <w:b/>
+          <w:sz w:val="20"/>
+          <w:szCs w:val="20"/>
+          <w:lang w:eastAsia="ru-RU"/>
+        </w:rPr>
+      </w:pPr>
+      <w:r>
+        <w:rPr>
+          <w:rFonts w:eastAsia="Calibri" w:eastAsiaTheme="minorHAnsi" w:ascii="Times" w:hAnsi="Times"/>
+          <w:b/>
+          <w:sz w:val="20"/>
+          <w:szCs w:val="20"/>
+          <w:lang w:eastAsia="ru-RU"/>
+        </w:rPr>
+      </w:r>
+    </w:p>
+    <w:p>
+      <w:pPr>
+        <w:pStyle w:val="Normal"/>
+        <w:spacing w:lineRule="auto" w:line="240" w:before="0" w:after="0"/>
+        <w:jc w:val="both"/>
+        <w:rPr>
+          <w:rFonts w:ascii="Times" w:hAnsi="Times" w:eastAsia="Calibri" w:eastAsiaTheme="minorHAnsi"/>
+          <w:b/>
+          <w:b/>
+          <w:sz w:val="20"/>
+          <w:szCs w:val="20"/>
+          <w:lang w:eastAsia="ru-RU"/>
+        </w:rPr>
+      </w:pPr>
+      <w:r>
+        <w:rPr>
+          <w:rFonts w:eastAsia="Calibri" w:eastAsiaTheme="minorHAnsi" w:ascii="Times" w:hAnsi="Times"/>
+          <w:b/>
+          <w:sz w:val="20"/>
+          <w:szCs w:val="20"/>
+          <w:lang w:eastAsia="ru-RU"/>
+        </w:rPr>
+      </w:r>
+    </w:p>
+    <w:p>
+      <w:pPr>
+        <w:pStyle w:val="Normal"/>
+        <w:spacing w:lineRule="auto" w:line="240" w:before="0" w:after="0"/>
+        <w:jc w:val="both"/>
+        <w:rPr>
+          <w:rFonts w:ascii="Times" w:hAnsi="Times" w:eastAsia="Calibri" w:eastAsiaTheme="minorHAnsi"/>
+          <w:b/>
+          <w:b/>
+          <w:sz w:val="20"/>
+          <w:szCs w:val="20"/>
+          <w:lang w:eastAsia="ru-RU"/>
+        </w:rPr>
+      </w:pPr>
+      <w:r>
+        <w:rPr>
+          <w:rFonts w:eastAsia="Calibri" w:eastAsiaTheme="minorHAnsi" w:ascii="Times" w:hAnsi="Times"/>
+          <w:b/>
+          <w:sz w:val="20"/>
+          <w:szCs w:val="20"/>
+          <w:lang w:eastAsia="ru-RU"/>
+        </w:rPr>
+      </w:r>
+    </w:p>
+    <w:p>
+      <w:pPr>
+        <w:pStyle w:val="Normal"/>
+        <w:spacing w:lineRule="auto" w:line="240" w:before="0" w:after="0"/>
+        <w:jc w:val="both"/>
+        <w:rPr>
+          <w:rFonts w:ascii="Times" w:hAnsi="Times" w:eastAsia="Calibri" w:eastAsiaTheme="minorHAnsi"/>
+          <w:b/>
+          <w:b/>
+          <w:sz w:val="20"/>
+          <w:szCs w:val="20"/>
+          <w:lang w:eastAsia="ru-RU"/>
+        </w:rPr>
+      </w:pPr>
+      <w:r>
+        <w:rPr>
+          <w:rFonts w:eastAsia="Calibri" w:eastAsiaTheme="minorHAnsi" w:ascii="Times" w:hAnsi="Times"/>
+          <w:b/>
+          <w:sz w:val="20"/>
+          <w:szCs w:val="20"/>
+          <w:lang w:eastAsia="ru-RU"/>
+        </w:rPr>
+      </w:r>
+    </w:p>
+    <w:p>
+      <w:pPr>
+        <w:pStyle w:val="Normal"/>
+        <w:spacing w:lineRule="auto" w:line="240" w:before="0" w:after="0"/>
+        <w:jc w:val="both"/>
+        <w:rPr>
+          <w:rFonts w:ascii="Times" w:hAnsi="Times" w:eastAsia="Calibri" w:eastAsiaTheme="minorHAnsi"/>
+          <w:b/>
+          <w:b/>
+          <w:sz w:val="20"/>
+          <w:szCs w:val="20"/>
+          <w:lang w:eastAsia="ru-RU"/>
+        </w:rPr>
+      </w:pPr>
+      <w:r>
+        <w:rPr>
+          <w:rFonts w:eastAsia="Calibri" w:eastAsiaTheme="minorHAnsi" w:ascii="Times" w:hAnsi="Times"/>
+          <w:b/>
+          <w:sz w:val="20"/>
+          <w:szCs w:val="20"/>
+          <w:lang w:eastAsia="ru-RU"/>
+        </w:rPr>
+      </w:r>
+    </w:p>
+    <w:p>
+      <w:pPr>
+        <w:pStyle w:val="Normal"/>
+        <w:spacing w:lineRule="auto" w:line="240" w:before="0" w:after="0"/>
+        <w:jc w:val="both"/>
+        <w:rPr>
+          <w:rFonts w:ascii="Times" w:hAnsi="Times" w:eastAsia="Calibri" w:eastAsiaTheme="minorHAnsi"/>
+          <w:b/>
+          <w:b/>
+          <w:sz w:val="20"/>
+          <w:szCs w:val="20"/>
+          <w:lang w:eastAsia="ru-RU"/>
+        </w:rPr>
+      </w:pPr>
+      <w:r>
+        <w:rPr>
+          <w:rFonts w:eastAsia="Calibri" w:eastAsiaTheme="minorHAnsi" w:ascii="Times" w:hAnsi="Times"/>
+          <w:b/>
+          <w:sz w:val="20"/>
+          <w:szCs w:val="20"/>
+          <w:lang w:eastAsia="ru-RU"/>
+        </w:rPr>
+      </w:r>
+    </w:p>
+    <w:p>
+      <w:pPr>
+        <w:pStyle w:val="Normal"/>
+        <w:spacing w:lineRule="auto" w:line="240" w:before="0" w:after="0"/>
+        <w:jc w:val="both"/>
+        <w:rPr>
+          <w:rFonts w:ascii="Times" w:hAnsi="Times" w:eastAsia="Calibri" w:eastAsiaTheme="minorHAnsi"/>
+          <w:b/>
+          <w:b/>
+          <w:sz w:val="20"/>
+          <w:szCs w:val="20"/>
+          <w:lang w:eastAsia="ru-RU"/>
+        </w:rPr>
+      </w:pPr>
+      <w:r>
+        <w:rPr>
+          <w:rFonts w:eastAsia="Calibri" w:eastAsiaTheme="minorHAnsi" w:ascii="Times" w:hAnsi="Times"/>
+          <w:b/>
+          <w:sz w:val="20"/>
+          <w:szCs w:val="20"/>
+          <w:lang w:eastAsia="ru-RU"/>
+        </w:rPr>
+      </w:r>
+    </w:p>
+    <w:p>
+      <w:pPr>
+        <w:pStyle w:val="Normal"/>
+        <w:spacing w:lineRule="auto" w:line="240" w:before="0" w:after="0"/>
+        <w:jc w:val="both"/>
+        <w:rPr>
+          <w:rFonts w:ascii="Times" w:hAnsi="Times" w:eastAsia="Calibri" w:eastAsiaTheme="minorHAnsi"/>
+          <w:b/>
+          <w:b/>
+          <w:sz w:val="20"/>
+          <w:szCs w:val="20"/>
+          <w:lang w:eastAsia="ru-RU"/>
+        </w:rPr>
+      </w:pPr>
+      <w:r>
+        <w:rPr>
+          <w:rFonts w:eastAsia="Calibri" w:eastAsiaTheme="minorHAnsi" w:ascii="Times" w:hAnsi="Times"/>
+          <w:b/>
+          <w:sz w:val="20"/>
+          <w:szCs w:val="20"/>
+          <w:lang w:eastAsia="ru-RU"/>
+        </w:rPr>
+      </w:r>
+    </w:p>
+    <w:p>
+      <w:pPr>
+        <w:pStyle w:val="Normal"/>
+        <w:spacing w:lineRule="auto" w:line="240" w:before="0" w:after="0"/>
+        <w:jc w:val="both"/>
+        <w:rPr>
+          <w:rFonts w:ascii="Times" w:hAnsi="Times" w:eastAsia="Calibri" w:eastAsiaTheme="minorHAnsi"/>
+          <w:b/>
+          <w:b/>
+          <w:sz w:val="20"/>
+          <w:szCs w:val="20"/>
+          <w:lang w:eastAsia="ru-RU"/>
+        </w:rPr>
+      </w:pPr>
+      <w:r>
+        <w:rPr>
+          <w:rFonts w:eastAsia="Calibri" w:eastAsiaTheme="minorHAnsi" w:ascii="Times" w:hAnsi="Times"/>
+          <w:b/>
+          <w:sz w:val="20"/>
+          <w:szCs w:val="20"/>
+          <w:lang w:eastAsia="ru-RU"/>
+        </w:rPr>
+      </w:r>
+    </w:p>
+    <w:p>
+      <w:pPr>
+        <w:pStyle w:val="Normal"/>
+        <w:spacing w:lineRule="auto" w:line="240" w:before="0" w:after="0"/>
+        <w:jc w:val="both"/>
+        <w:rPr>
+          <w:rFonts w:ascii="Times" w:hAnsi="Times" w:eastAsia="Calibri" w:eastAsiaTheme="minorHAnsi"/>
+          <w:b/>
+          <w:b/>
+          <w:sz w:val="20"/>
+          <w:szCs w:val="20"/>
+          <w:lang w:eastAsia="ru-RU"/>
+        </w:rPr>
+      </w:pPr>
+      <w:r>
+        <w:rPr>
+          <w:rFonts w:eastAsia="Calibri" w:eastAsiaTheme="minorHAnsi" w:ascii="Times" w:hAnsi="Times"/>
+          <w:b/>
+          <w:sz w:val="20"/>
+          <w:szCs w:val="20"/>
+          <w:lang w:eastAsia="ru-RU"/>
+        </w:rPr>
+      </w:r>
+    </w:p>
+    <w:p>
+      <w:pPr>
+        <w:pStyle w:val="NormalWeb"/>
+        <w:spacing w:beforeAutospacing="0" w:before="0" w:afterAutospacing="0" w:after="0"/>
+        <w:rPr>
+          <w:rFonts w:eastAsia="Calibri" w:eastAsiaTheme="minorHAnsi"/>
           <w:b/>
           <w:b/>
           <w:i/>
           <w:i/>
           <w:color w:val="000000"/>
+        </w:rPr>
+      </w:pPr>
+      <w:r>
+        <w:rPr>
+          <w:b/>
+          <w:color w:val="000000"/>
+        </w:rPr>
+        <w:t xml:space="preserve">Задание 2.3. </w:t>
+      </w:r>
+      <w:r>
+        <w:rPr>
+          <w:rFonts w:eastAsia="Calibri" w:eastAsiaTheme="minorHAnsi"/>
+          <w:b/>
+          <w:i/>
+          <w:color w:val="000000"/>
+        </w:rPr>
+        <w:t>Определение технологий профессионального самообразования.</w:t>
+      </w:r>
+    </w:p>
+    <w:p>
+      <w:pPr>
+        <w:pStyle w:val="Normal"/>
+        <w:spacing w:lineRule="auto" w:line="240" w:before="0" w:after="0"/>
+        <w:rPr>
+          <w:rFonts w:ascii="Times New Roman" w:hAnsi="Times New Roman" w:eastAsia="Times New Roman"/>
+          <w:b/>
+          <w:b/>
+          <w:i/>
+          <w:i/>
+          <w:color w:val="000000"/>
           <w:sz w:val="24"/>
           <w:szCs w:val="24"/>
-        </w:rPr>
-      </w:pPr>
-      <w:r>
-        <w:rPr>
-          <w:rFonts w:eastAsia="Calibri" w:cs="Times New Roman" w:eastAsiaTheme="minorHAnsi" w:ascii="Times New Roman" w:hAnsi="Times New Roman"/>
+          <w:lang w:eastAsia="ru-RU"/>
+        </w:rPr>
+      </w:pPr>
+      <w:r>
+        <w:rPr>
+          <w:rFonts w:eastAsia="Times New Roman" w:ascii="Times New Roman" w:hAnsi="Times New Roman"/>
           <w:b/>
           <w:i/>
           <w:color w:val="000000"/>
           <w:sz w:val="24"/>
           <w:szCs w:val="24"/>
-        </w:rPr>
-      </w:r>
-    </w:p>
-    <w:p>
-      <w:pPr>
-        <w:pStyle w:val="NormalWeb"/>
-        <w:spacing w:beforeAutospacing="0" w:before="0" w:afterAutospacing="0" w:after="0"/>
-        <w:jc w:val="both"/>
-        <w:rPr>
-          <w:rFonts w:eastAsia="Calibri" w:eastAsiaTheme="minorHAnsi"/>
-          <w:b/>
-          <w:b/>
-          <w:i/>
-          <w:i/>
-          <w:color w:val="000000"/>
-        </w:rPr>
-      </w:pPr>
-      <w:r>
-        <w:rPr>
-          <w:b/>
-        </w:rPr>
-        <w:t xml:space="preserve">Задание 1.3. </w:t>
-      </w:r>
-      <w:r>
-        <w:rPr>
-          <w:rFonts w:eastAsia="Calibri" w:eastAsiaTheme="minorHAnsi"/>
-          <w:b/>
-          <w:i/>
-          <w:color w:val="000000"/>
-        </w:rPr>
-        <w:t>Разработка схем использования технологий электронного обучения при организации и осуществлении корпоративного обучения (на конкретном примере по выбору магистранта).</w:t>
-      </w:r>
-    </w:p>
-    <w:p>
-      <w:pPr>
-        <w:pStyle w:val="NormalWeb"/>
-        <w:spacing w:beforeAutospacing="0" w:before="0" w:afterAutospacing="0" w:after="0"/>
-        <w:jc w:val="both"/>
-        <w:rPr>
-          <w:rFonts w:ascii="Times" w:hAnsi="Times" w:eastAsia="Calibri" w:eastAsiaTheme="minorHAnsi"/>
-          <w:sz w:val="20"/>
-          <w:szCs w:val="20"/>
-        </w:rPr>
-      </w:pPr>
-      <w:r>
-        <w:rPr>
-          <w:rFonts w:eastAsia="Calibri" w:eastAsiaTheme="minorHAnsi" w:ascii="Times" w:hAnsi="Times"/>
-          <w:sz w:val="20"/>
-          <w:szCs w:val="20"/>
-        </w:rPr>
-      </w:r>
-    </w:p>
-    <w:p>
-      <w:pPr>
-        <w:pStyle w:val="NormalWeb"/>
-        <w:spacing w:beforeAutospacing="0" w:before="0" w:afterAutospacing="0" w:after="0"/>
-        <w:jc w:val="both"/>
-        <w:rPr>
-          <w:rFonts w:ascii="Times" w:hAnsi="Times" w:eastAsia="Calibri" w:eastAsiaTheme="minorHAnsi"/>
-          <w:sz w:val="20"/>
-          <w:szCs w:val="20"/>
-        </w:rPr>
-      </w:pPr>
-      <w:r>
-        <w:rPr/>
-        <w:t xml:space="preserve">Примечание: </w:t>
-      </w:r>
-      <w:r>
-        <w:rPr>
-          <w:rFonts w:eastAsia="Calibri" w:eastAsiaTheme="minorHAnsi"/>
-          <w:color w:val="000000"/>
-        </w:rPr>
-        <w:t>Интеллект-карта</w:t>
-      </w:r>
-    </w:p>
-    <w:p>
-      <w:pPr>
-        <w:pStyle w:val="Normal"/>
-        <w:spacing w:lineRule="auto" w:line="240" w:before="0" w:after="0"/>
-        <w:jc w:val="both"/>
-        <w:rPr>
-          <w:rFonts w:ascii="Times New Roman" w:hAnsi="Times New Roman" w:eastAsia="Times New Roman"/>
-          <w:color w:val="000000"/>
-          <w:sz w:val="24"/>
-          <w:szCs w:val="24"/>
-          <w:lang w:eastAsia="ru-RU"/>
-        </w:rPr>
-      </w:pPr>
-      <w:r>
-        <w:rPr>
-          <w:rFonts w:eastAsia="Times New Roman" w:ascii="Times New Roman" w:hAnsi="Times New Roman"/>
-          <w:color w:val="000000"/>
-          <w:sz w:val="24"/>
-          <w:szCs w:val="24"/>
-          <w:lang w:eastAsia="ru-RU"/>
-        </w:rPr>
-      </w:r>
-    </w:p>
-    <w:p>
-      <w:pPr>
-        <w:pStyle w:val="Normal"/>
-        <w:spacing w:lineRule="auto" w:line="240" w:before="0" w:after="0"/>
-        <w:jc w:val="both"/>
-        <w:rPr>
-          <w:rFonts w:ascii="Times" w:hAnsi="Times" w:eastAsia="Times New Roman"/>
-          <w:sz w:val="20"/>
-          <w:szCs w:val="20"/>
-          <w:lang w:eastAsia="ru-RU"/>
-        </w:rPr>
-      </w:pPr>
-      <w:r>
-        <w:rPr>
-          <w:rFonts w:eastAsia="Times New Roman" w:ascii="Times" w:hAnsi="Times"/>
-          <w:sz w:val="20"/>
-          <w:szCs w:val="20"/>
-          <w:lang w:eastAsia="ru-RU"/>
-        </w:rPr>
-      </w:r>
-    </w:p>
-    <w:p>
-      <w:pPr>
-        <w:pStyle w:val="NormalWeb"/>
-        <w:spacing w:beforeAutospacing="0" w:before="0" w:afterAutospacing="0" w:after="0"/>
-        <w:jc w:val="both"/>
-        <w:rPr>
-          <w:rFonts w:eastAsia="Calibri" w:eastAsiaTheme="minorHAnsi"/>
-          <w:b/>
-          <w:b/>
-          <w:i/>
-          <w:i/>
-          <w:color w:val="000000"/>
-        </w:rPr>
-      </w:pPr>
-      <w:r>
-        <w:rPr>
-          <w:b/>
-        </w:rPr>
-        <w:t xml:space="preserve">Задание 1.4. </w:t>
-      </w:r>
-      <w:r>
-        <w:rPr>
-          <w:rFonts w:eastAsia="Calibri" w:eastAsiaTheme="minorHAnsi"/>
-          <w:b/>
-          <w:i/>
-          <w:color w:val="000000"/>
-        </w:rPr>
-        <w:t>Проектирование и разработка электронного учебно-методического комплекса (ЭУМК) для проведения одного  занятия</w:t>
-      </w:r>
-    </w:p>
-    <w:p>
-      <w:pPr>
-        <w:pStyle w:val="NormalWeb"/>
-        <w:spacing w:beforeAutospacing="0" w:before="0" w:afterAutospacing="0" w:after="0"/>
-        <w:jc w:val="both"/>
-        <w:rPr>
-          <w:rFonts w:ascii="Times" w:hAnsi="Times" w:eastAsia="Calibri" w:eastAsiaTheme="minorHAnsi"/>
-          <w:sz w:val="20"/>
-          <w:szCs w:val="20"/>
-        </w:rPr>
-      </w:pPr>
-      <w:r>
-        <w:rPr>
-          <w:rFonts w:eastAsia="Calibri" w:eastAsiaTheme="minorHAnsi" w:ascii="Times" w:hAnsi="Times"/>
-          <w:sz w:val="20"/>
-          <w:szCs w:val="20"/>
-        </w:rPr>
-      </w:r>
-    </w:p>
-    <w:p>
-      <w:pPr>
-        <w:pStyle w:val="NormalWeb"/>
-        <w:spacing w:beforeAutospacing="0" w:before="0" w:afterAutospacing="0" w:after="0"/>
-        <w:jc w:val="both"/>
-        <w:rPr>
-          <w:rFonts w:eastAsia="Calibri" w:eastAsiaTheme="minorHAnsi"/>
-          <w:color w:val="000000"/>
-        </w:rPr>
-      </w:pPr>
-      <w:r>
-        <w:rPr/>
-        <w:t xml:space="preserve">Примечание: </w:t>
-      </w:r>
-      <w:r>
-        <w:rPr>
-          <w:rFonts w:eastAsia="Calibri" w:eastAsiaTheme="minorHAnsi"/>
-          <w:color w:val="000000"/>
-        </w:rPr>
-        <w:t>Интеллект-карта, ЭУМК</w:t>
-      </w:r>
-    </w:p>
-    <w:p>
-      <w:pPr>
-        <w:pStyle w:val="NormalWeb"/>
-        <w:spacing w:beforeAutospacing="0" w:before="0" w:afterAutospacing="0" w:after="0"/>
-        <w:jc w:val="both"/>
-        <w:rPr>
-          <w:rFonts w:ascii="Times" w:hAnsi="Times" w:eastAsia="Calibri" w:eastAsiaTheme="minorHAnsi"/>
-          <w:sz w:val="20"/>
-          <w:szCs w:val="20"/>
-        </w:rPr>
-      </w:pPr>
-      <w:r>
-        <w:rPr>
-          <w:rFonts w:eastAsia="Calibri" w:eastAsiaTheme="minorHAnsi" w:ascii="Times" w:hAnsi="Times"/>
-          <w:sz w:val="20"/>
-          <w:szCs w:val="20"/>
-        </w:rPr>
-      </w:r>
-    </w:p>
-    <w:p>
-      <w:pPr>
-        <w:pStyle w:val="Normal"/>
-        <w:spacing w:lineRule="auto" w:line="240" w:before="0" w:after="0"/>
-        <w:jc w:val="both"/>
-        <w:rPr>
-          <w:rFonts w:ascii="Times" w:hAnsi="Times" w:eastAsia="Times New Roman"/>
-          <w:sz w:val="20"/>
-          <w:szCs w:val="20"/>
-          <w:lang w:eastAsia="ru-RU"/>
-        </w:rPr>
-      </w:pPr>
-      <w:r>
-        <w:rPr>
-          <w:rFonts w:eastAsia="Times New Roman" w:ascii="Times" w:hAnsi="Times"/>
-          <w:sz w:val="20"/>
-          <w:szCs w:val="20"/>
-          <w:lang w:eastAsia="ru-RU"/>
-        </w:rPr>
-      </w:r>
-    </w:p>
-    <w:p>
-      <w:pPr>
-        <w:pStyle w:val="NormalWeb"/>
-        <w:spacing w:beforeAutospacing="0" w:before="0" w:afterAutospacing="0" w:after="0"/>
-        <w:jc w:val="both"/>
-        <w:rPr>
-          <w:rFonts w:eastAsia="Calibri" w:eastAsiaTheme="minorHAnsi"/>
-          <w:b/>
-          <w:b/>
-          <w:i/>
-          <w:i/>
-          <w:color w:val="000000"/>
-        </w:rPr>
-      </w:pPr>
-      <w:r>
-        <w:rPr>
-          <w:b/>
-        </w:rPr>
-        <w:t xml:space="preserve">Задание 1.5. </w:t>
-      </w:r>
-      <w:r>
-        <w:rPr>
-          <w:rFonts w:eastAsia="Calibri" w:eastAsiaTheme="minorHAnsi"/>
-          <w:b/>
-          <w:i/>
-          <w:color w:val="000000"/>
-        </w:rPr>
-        <w:t>Проектирование и разработка фрагмента электронного образовательного ресурса в среде дистанционного обучения для проведения занятия</w:t>
-      </w:r>
-    </w:p>
-    <w:p>
-      <w:pPr>
-        <w:pStyle w:val="NormalWeb"/>
-        <w:spacing w:beforeAutospacing="0" w:before="0" w:afterAutospacing="0" w:after="0"/>
-        <w:jc w:val="both"/>
-        <w:rPr>
-          <w:rFonts w:ascii="Times" w:hAnsi="Times" w:eastAsia="Calibri" w:eastAsiaTheme="minorHAnsi"/>
-          <w:sz w:val="20"/>
-          <w:szCs w:val="20"/>
-        </w:rPr>
-      </w:pPr>
-      <w:r>
-        <w:rPr>
-          <w:rFonts w:eastAsia="Calibri" w:eastAsiaTheme="minorHAnsi" w:ascii="Times" w:hAnsi="Times"/>
-          <w:sz w:val="20"/>
-          <w:szCs w:val="20"/>
-        </w:rPr>
-      </w:r>
-    </w:p>
-    <w:p>
-      <w:pPr>
-        <w:pStyle w:val="NormalWeb"/>
-        <w:spacing w:beforeAutospacing="0" w:before="0" w:afterAutospacing="0" w:after="0"/>
-        <w:jc w:val="both"/>
-        <w:rPr>
-          <w:rFonts w:ascii="Times" w:hAnsi="Times" w:eastAsia="Calibri" w:eastAsiaTheme="minorHAnsi"/>
-          <w:sz w:val="20"/>
-          <w:szCs w:val="20"/>
-        </w:rPr>
-      </w:pPr>
-      <w:r>
-        <w:rPr/>
-        <w:t>Примечание: Фрагмент электронного образовательного ресурса</w:t>
-      </w:r>
-    </w:p>
-    <w:p>
-      <w:pPr>
-        <w:pStyle w:val="Normal"/>
-        <w:spacing w:lineRule="auto" w:line="240" w:before="0" w:after="0"/>
-        <w:jc w:val="both"/>
-        <w:rPr>
-          <w:rFonts w:ascii="Times" w:hAnsi="Times" w:eastAsia="Times New Roman"/>
-          <w:sz w:val="20"/>
-          <w:szCs w:val="20"/>
-          <w:lang w:eastAsia="ru-RU"/>
-        </w:rPr>
-      </w:pPr>
-      <w:r>
-        <w:rPr>
-          <w:rFonts w:eastAsia="Times New Roman" w:ascii="Times" w:hAnsi="Times"/>
-          <w:sz w:val="20"/>
-          <w:szCs w:val="20"/>
-          <w:lang w:eastAsia="ru-RU"/>
-        </w:rPr>
-      </w:r>
-    </w:p>
-    <w:p>
-      <w:pPr>
-        <w:pStyle w:val="Normal"/>
-        <w:spacing w:lineRule="auto" w:line="240" w:before="0" w:after="0"/>
-        <w:rPr>
-          <w:rFonts w:ascii="Times" w:hAnsi="Times" w:eastAsia="Times New Roman"/>
-          <w:sz w:val="20"/>
-          <w:szCs w:val="20"/>
-          <w:lang w:eastAsia="ru-RU"/>
-        </w:rPr>
-      </w:pPr>
-      <w:r>
-        <w:rPr>
-          <w:rFonts w:eastAsia="Times New Roman" w:ascii="Times" w:hAnsi="Times"/>
-          <w:sz w:val="20"/>
-          <w:szCs w:val="20"/>
-          <w:lang w:eastAsia="ru-RU"/>
-        </w:rPr>
-      </w:r>
-    </w:p>
-    <w:p>
-      <w:pPr>
-        <w:pStyle w:val="NormalWeb"/>
-        <w:spacing w:beforeAutospacing="0" w:before="0" w:afterAutospacing="0" w:after="0"/>
-        <w:jc w:val="both"/>
-        <w:rPr>
-          <w:rFonts w:eastAsia="Calibri" w:eastAsiaTheme="minorHAnsi"/>
-          <w:b/>
-          <w:b/>
-          <w:i/>
-          <w:i/>
-          <w:color w:val="000000"/>
-        </w:rPr>
-      </w:pPr>
-      <w:r>
-        <w:rPr>
-          <w:b/>
-        </w:rPr>
-        <w:t xml:space="preserve">Задание 1.6. </w:t>
-      </w:r>
-      <w:r>
-        <w:rPr>
-          <w:rFonts w:eastAsia="Calibri" w:eastAsiaTheme="minorHAnsi"/>
-          <w:b/>
-          <w:i/>
-          <w:color w:val="000000"/>
-        </w:rPr>
-        <w:t>Посещение и анализ занятий, проводимых преподавателем (учителем).</w:t>
-      </w:r>
-    </w:p>
-    <w:p>
-      <w:pPr>
-        <w:pStyle w:val="NormalWeb"/>
-        <w:spacing w:beforeAutospacing="0" w:before="0" w:afterAutospacing="0" w:after="0"/>
-        <w:jc w:val="both"/>
-        <w:rPr>
-          <w:rFonts w:ascii="Times" w:hAnsi="Times" w:eastAsia="Calibri" w:eastAsiaTheme="minorHAnsi"/>
-          <w:sz w:val="20"/>
-          <w:szCs w:val="20"/>
-        </w:rPr>
-      </w:pPr>
-      <w:r>
-        <w:rPr>
-          <w:rFonts w:eastAsia="Calibri" w:eastAsiaTheme="minorHAnsi" w:ascii="Times" w:hAnsi="Times"/>
-          <w:sz w:val="20"/>
-          <w:szCs w:val="20"/>
-        </w:rPr>
-      </w:r>
-    </w:p>
-    <w:p>
-      <w:pPr>
-        <w:pStyle w:val="NormalWeb"/>
-        <w:spacing w:beforeAutospacing="0" w:before="0" w:afterAutospacing="0" w:after="0"/>
-        <w:jc w:val="both"/>
-        <w:rPr/>
-      </w:pPr>
-      <w:r>
-        <w:rPr/>
-        <w:t>Примечание: Анализ</w:t>
-      </w:r>
-    </w:p>
-    <w:p>
-      <w:pPr>
-        <w:pStyle w:val="NormalWeb"/>
-        <w:spacing w:beforeAutospacing="0" w:before="0" w:afterAutospacing="0" w:after="0"/>
-        <w:jc w:val="both"/>
-        <w:rPr/>
-      </w:pPr>
-      <w:r>
-        <w:rPr/>
-      </w:r>
-    </w:p>
-    <w:p>
-      <w:pPr>
-        <w:pStyle w:val="NormalWeb"/>
-        <w:spacing w:beforeAutospacing="0" w:before="0" w:afterAutospacing="0" w:after="0"/>
-        <w:jc w:val="both"/>
-        <w:rPr>
-          <w:rFonts w:ascii="Times" w:hAnsi="Times" w:eastAsia="Calibri" w:eastAsiaTheme="minorHAnsi"/>
-          <w:sz w:val="20"/>
-          <w:szCs w:val="20"/>
-        </w:rPr>
-      </w:pPr>
-      <w:r>
-        <w:rPr>
-          <w:rFonts w:eastAsia="Calibri" w:eastAsiaTheme="minorHAnsi" w:ascii="Times" w:hAnsi="Times"/>
-          <w:sz w:val="20"/>
-          <w:szCs w:val="20"/>
-        </w:rPr>
-      </w:r>
-    </w:p>
-    <w:p>
-      <w:pPr>
-        <w:pStyle w:val="Normal"/>
-        <w:spacing w:lineRule="auto" w:line="240" w:before="0" w:after="0"/>
-        <w:rPr>
-          <w:rFonts w:ascii="Times" w:hAnsi="Times" w:eastAsia="Times New Roman"/>
-          <w:sz w:val="20"/>
-          <w:szCs w:val="20"/>
-          <w:lang w:eastAsia="ru-RU"/>
-        </w:rPr>
-      </w:pPr>
-      <w:r>
-        <w:rPr>
-          <w:rFonts w:eastAsia="Times New Roman" w:ascii="Times" w:hAnsi="Times"/>
-          <w:sz w:val="20"/>
-          <w:szCs w:val="20"/>
-          <w:lang w:eastAsia="ru-RU"/>
-        </w:rPr>
-      </w:r>
-    </w:p>
-    <w:p>
-      <w:pPr>
-        <w:pStyle w:val="NormalWeb"/>
-        <w:spacing w:beforeAutospacing="0" w:before="0" w:afterAutospacing="0" w:after="0"/>
-        <w:jc w:val="both"/>
-        <w:rPr>
-          <w:rFonts w:eastAsia="Calibri" w:eastAsiaTheme="minorHAnsi"/>
-          <w:b/>
-          <w:b/>
-          <w:i/>
-          <w:i/>
-          <w:color w:val="000000"/>
-        </w:rPr>
-      </w:pPr>
-      <w:r>
-        <w:rPr>
-          <w:b/>
-        </w:rPr>
-        <w:t xml:space="preserve">Задание 1.7. </w:t>
-      </w:r>
-      <w:r>
-        <w:rPr>
-          <w:rFonts w:eastAsia="Calibri" w:eastAsiaTheme="minorHAnsi"/>
-          <w:b/>
-          <w:i/>
-          <w:color w:val="000000"/>
-        </w:rPr>
-        <w:t>Проведение самоанализа профессиональной деятельности при прохождении практики</w:t>
-      </w:r>
-    </w:p>
-    <w:p>
-      <w:pPr>
-        <w:pStyle w:val="NormalWeb"/>
-        <w:spacing w:beforeAutospacing="0" w:before="0" w:afterAutospacing="0" w:after="0"/>
-        <w:jc w:val="both"/>
-        <w:rPr>
-          <w:rFonts w:ascii="Times" w:hAnsi="Times" w:eastAsia="Calibri" w:eastAsiaTheme="minorHAnsi"/>
-          <w:sz w:val="20"/>
-          <w:szCs w:val="20"/>
-        </w:rPr>
-      </w:pPr>
-      <w:r>
-        <w:rPr>
-          <w:rFonts w:eastAsia="Calibri" w:eastAsiaTheme="minorHAnsi" w:ascii="Times" w:hAnsi="Times"/>
-          <w:sz w:val="20"/>
-          <w:szCs w:val="20"/>
-        </w:rPr>
-      </w:r>
-    </w:p>
-    <w:p>
-      <w:pPr>
-        <w:pStyle w:val="NormalWeb"/>
-        <w:spacing w:beforeAutospacing="0" w:before="0" w:afterAutospacing="0" w:after="0"/>
-        <w:jc w:val="both"/>
-        <w:rPr>
-          <w:rFonts w:ascii="Times" w:hAnsi="Times" w:eastAsia="Calibri" w:eastAsiaTheme="minorHAnsi"/>
-          <w:sz w:val="20"/>
-          <w:szCs w:val="20"/>
-        </w:rPr>
-      </w:pPr>
-      <w:r>
-        <w:rPr/>
-        <w:t>Примечание: Самоанализ</w:t>
-      </w:r>
-    </w:p>
-    <w:p>
-      <w:pPr>
-        <w:pStyle w:val="Normal"/>
-        <w:spacing w:lineRule="auto" w:line="240" w:before="0" w:after="0"/>
-        <w:rPr>
-          <w:rFonts w:ascii="Times" w:hAnsi="Times" w:eastAsia="Times New Roman"/>
-          <w:sz w:val="20"/>
-          <w:szCs w:val="20"/>
-          <w:lang w:eastAsia="ru-RU"/>
-        </w:rPr>
-      </w:pPr>
-      <w:r>
-        <w:rPr>
-          <w:rFonts w:eastAsia="Times New Roman" w:ascii="Times" w:hAnsi="Times"/>
-          <w:sz w:val="20"/>
-          <w:szCs w:val="20"/>
-          <w:lang w:eastAsia="ru-RU"/>
-        </w:rPr>
-      </w:r>
-    </w:p>
-    <w:p>
-      <w:pPr>
-        <w:pStyle w:val="Normal"/>
-        <w:spacing w:lineRule="auto" w:line="240" w:before="0" w:after="0"/>
-        <w:rPr>
-          <w:rFonts w:ascii="Times" w:hAnsi="Times" w:eastAsia="Times New Roman"/>
-          <w:sz w:val="20"/>
-          <w:szCs w:val="20"/>
-          <w:lang w:eastAsia="ru-RU"/>
-        </w:rPr>
-      </w:pPr>
-      <w:r>
-        <w:rPr>
-          <w:rFonts w:eastAsia="Times New Roman" w:ascii="Times" w:hAnsi="Times"/>
-          <w:sz w:val="20"/>
-          <w:szCs w:val="20"/>
-          <w:lang w:eastAsia="ru-RU"/>
-        </w:rPr>
-      </w:r>
-    </w:p>
-    <w:p>
-      <w:pPr>
-        <w:pStyle w:val="Normal"/>
-        <w:spacing w:lineRule="auto" w:line="240" w:before="0" w:after="0"/>
-        <w:rPr>
-          <w:rFonts w:ascii="Times" w:hAnsi="Times" w:eastAsia="Times New Roman"/>
-          <w:sz w:val="20"/>
-          <w:szCs w:val="20"/>
-          <w:lang w:eastAsia="ru-RU"/>
-        </w:rPr>
-      </w:pPr>
-      <w:r>
-        <w:rPr>
-          <w:rFonts w:eastAsia="Times New Roman" w:ascii="Times" w:hAnsi="Times"/>
-          <w:sz w:val="20"/>
-          <w:szCs w:val="20"/>
-          <w:lang w:eastAsia="ru-RU"/>
-        </w:rPr>
-      </w:r>
-    </w:p>
-    <w:p>
-      <w:pPr>
-        <w:pStyle w:val="Normal"/>
-        <w:spacing w:lineRule="auto" w:line="240" w:before="0" w:after="0"/>
-        <w:rPr>
-          <w:rFonts w:ascii="Times" w:hAnsi="Times" w:eastAsia="Times New Roman"/>
-          <w:sz w:val="20"/>
-          <w:szCs w:val="20"/>
-          <w:lang w:eastAsia="ru-RU"/>
-        </w:rPr>
-      </w:pPr>
-      <w:r>
-        <w:rPr>
-          <w:rFonts w:eastAsia="Times New Roman" w:ascii="Times" w:hAnsi="Times"/>
-          <w:sz w:val="20"/>
-          <w:szCs w:val="20"/>
-          <w:lang w:eastAsia="ru-RU"/>
-        </w:rPr>
-      </w:r>
-    </w:p>
-    <w:p>
-      <w:pPr>
-        <w:pStyle w:val="Normal"/>
-        <w:spacing w:lineRule="auto" w:line="240" w:before="0" w:after="0"/>
-        <w:rPr>
-          <w:rFonts w:ascii="Times" w:hAnsi="Times" w:eastAsia="Times New Roman"/>
-          <w:sz w:val="20"/>
-          <w:szCs w:val="20"/>
-          <w:lang w:eastAsia="ru-RU"/>
-        </w:rPr>
-      </w:pPr>
-      <w:r>
-        <w:rPr>
-          <w:rFonts w:eastAsia="Times New Roman" w:ascii="Times" w:hAnsi="Times"/>
-          <w:sz w:val="20"/>
-          <w:szCs w:val="20"/>
-          <w:lang w:eastAsia="ru-RU"/>
-        </w:rPr>
-      </w:r>
-    </w:p>
-    <w:p>
-      <w:pPr>
-        <w:pStyle w:val="Normal"/>
-        <w:spacing w:lineRule="auto" w:line="240" w:before="0" w:after="0"/>
-        <w:rPr>
-          <w:rFonts w:ascii="Times" w:hAnsi="Times" w:eastAsia="Times New Roman"/>
-          <w:sz w:val="20"/>
-          <w:szCs w:val="20"/>
-          <w:lang w:eastAsia="ru-RU"/>
-        </w:rPr>
-      </w:pPr>
-      <w:r>
-        <w:rPr>
-          <w:rFonts w:eastAsia="Times New Roman" w:ascii="Times" w:hAnsi="Times"/>
-          <w:sz w:val="20"/>
-          <w:szCs w:val="20"/>
-          <w:lang w:eastAsia="ru-RU"/>
-        </w:rPr>
-      </w:r>
-    </w:p>
-    <w:p>
-      <w:pPr>
-        <w:pStyle w:val="Normal"/>
-        <w:spacing w:lineRule="auto" w:line="240" w:before="0" w:after="0"/>
-        <w:rPr>
-          <w:rFonts w:ascii="Times" w:hAnsi="Times" w:eastAsia="Times New Roman"/>
-          <w:sz w:val="20"/>
-          <w:szCs w:val="20"/>
-          <w:lang w:eastAsia="ru-RU"/>
-        </w:rPr>
-      </w:pPr>
-      <w:r>
-        <w:rPr>
-          <w:rFonts w:eastAsia="Times New Roman" w:ascii="Times" w:hAnsi="Times"/>
-          <w:sz w:val="20"/>
-          <w:szCs w:val="20"/>
-          <w:lang w:eastAsia="ru-RU"/>
-        </w:rPr>
-      </w:r>
-    </w:p>
-    <w:p>
-      <w:pPr>
-        <w:pStyle w:val="Heading1"/>
-        <w:jc w:val="center"/>
-        <w:rPr>
-          <w:lang w:eastAsia="ru-RU"/>
-        </w:rPr>
-      </w:pPr>
-      <w:r>
-        <w:rPr>
-          <w:lang w:val="en-US" w:eastAsia="ru-RU"/>
-        </w:rPr>
-        <w:t>II</w:t>
-      </w:r>
-      <w:r>
-        <w:rPr>
-          <w:lang w:eastAsia="ru-RU"/>
-        </w:rPr>
-        <w:t>. Вариативная самостоятельная работа</w:t>
-      </w:r>
-    </w:p>
-    <w:p>
-      <w:pPr>
-        <w:pStyle w:val="Normal"/>
-        <w:spacing w:lineRule="auto" w:line="240" w:before="0" w:after="0"/>
-        <w:jc w:val="center"/>
-        <w:rPr>
-          <w:rFonts w:ascii="Times New Roman" w:hAnsi="Times New Roman" w:eastAsia="Times New Roman"/>
-          <w:b/>
-          <w:b/>
-          <w:bCs/>
-          <w:color w:val="000000"/>
-          <w:sz w:val="24"/>
-          <w:szCs w:val="24"/>
-          <w:lang w:eastAsia="ru-RU"/>
-        </w:rPr>
-      </w:pPr>
-      <w:r>
-        <w:rPr>
-          <w:rFonts w:eastAsia="Times New Roman" w:ascii="Times New Roman" w:hAnsi="Times New Roman"/>
-          <w:b/>
-          <w:bCs/>
-          <w:color w:val="000000"/>
-          <w:sz w:val="24"/>
-          <w:szCs w:val="24"/>
-          <w:lang w:eastAsia="ru-RU"/>
-        </w:rPr>
-        <w:t>(выбрать одно из заданий с одинаковыми номерами)</w:t>
-      </w:r>
-    </w:p>
-    <w:p>
-      <w:pPr>
-        <w:pStyle w:val="Normal"/>
-        <w:spacing w:lineRule="auto" w:line="240" w:before="0" w:after="0"/>
-        <w:jc w:val="center"/>
-        <w:rPr>
-          <w:rFonts w:ascii="Times New Roman" w:hAnsi="Times New Roman" w:eastAsia="Times New Roman"/>
-          <w:b/>
-          <w:b/>
-          <w:bCs/>
-          <w:color w:val="000000"/>
-          <w:sz w:val="24"/>
-          <w:szCs w:val="24"/>
-          <w:lang w:eastAsia="ru-RU"/>
-        </w:rPr>
-      </w:pPr>
-      <w:r>
-        <w:rPr>
-          <w:rFonts w:eastAsia="Times New Roman" w:ascii="Times New Roman" w:hAnsi="Times New Roman"/>
-          <w:b/>
-          <w:bCs/>
-          <w:color w:val="000000"/>
-          <w:sz w:val="24"/>
-          <w:szCs w:val="24"/>
-          <w:lang w:eastAsia="ru-RU"/>
-        </w:rPr>
-      </w:r>
-    </w:p>
-    <w:p>
-      <w:pPr>
-        <w:pStyle w:val="Normal"/>
-        <w:spacing w:lineRule="auto" w:line="240" w:before="0" w:after="0"/>
-        <w:rPr>
-          <w:rFonts w:ascii="Times New Roman" w:hAnsi="Times New Roman" w:eastAsia="Times New Roman"/>
-          <w:b/>
-          <w:b/>
-          <w:bCs/>
-          <w:color w:val="000000"/>
-          <w:sz w:val="24"/>
-          <w:szCs w:val="24"/>
-          <w:lang w:eastAsia="ru-RU"/>
-        </w:rPr>
-      </w:pPr>
-      <w:r>
-        <w:rPr>
-          <w:rFonts w:eastAsia="Times New Roman" w:ascii="Times New Roman" w:hAnsi="Times New Roman"/>
-          <w:b/>
-          <w:bCs/>
-          <w:color w:val="000000"/>
-          <w:sz w:val="24"/>
-          <w:szCs w:val="24"/>
-          <w:lang w:eastAsia="ru-RU"/>
-        </w:rPr>
-      </w:r>
-    </w:p>
-    <w:p>
-      <w:pPr>
-        <w:pStyle w:val="NormalWeb"/>
-        <w:spacing w:beforeAutospacing="0" w:before="0" w:afterAutospacing="0" w:after="0"/>
-        <w:jc w:val="both"/>
-        <w:rPr>
-          <w:rFonts w:eastAsia="Calibri" w:eastAsiaTheme="minorHAnsi"/>
-          <w:b/>
-          <w:b/>
-          <w:i/>
-          <w:i/>
-          <w:color w:val="000000"/>
-        </w:rPr>
-      </w:pPr>
-      <w:r>
-        <w:rPr>
-          <w:rFonts w:eastAsia="Calibri" w:eastAsiaTheme="minorHAnsi"/>
-          <w:b/>
-          <w:color w:val="000000"/>
-        </w:rPr>
-        <w:t xml:space="preserve">Задание 2.1. </w:t>
-      </w:r>
-      <w:r>
-        <w:rPr>
-          <w:rFonts w:eastAsia="Calibri" w:eastAsiaTheme="minorHAnsi"/>
-          <w:b/>
-          <w:i/>
-          <w:color w:val="000000"/>
-        </w:rPr>
-        <w:t xml:space="preserve">Знакомство с нормативно-правовыми документами по использованию электронного обучения (ЭО) в образовании </w:t>
-      </w:r>
-    </w:p>
-    <w:p>
-      <w:pPr>
-        <w:pStyle w:val="NormalWeb"/>
-        <w:spacing w:beforeAutospacing="0" w:before="0" w:afterAutospacing="0" w:after="0"/>
-        <w:jc w:val="both"/>
-        <w:rPr/>
-      </w:pPr>
-      <w:r>
-        <w:rPr/>
-      </w:r>
-    </w:p>
-    <w:p>
-      <w:pPr>
-        <w:pStyle w:val="NormalWeb"/>
-        <w:spacing w:beforeAutospacing="0" w:before="0" w:afterAutospacing="0" w:after="0"/>
-        <w:jc w:val="both"/>
-        <w:rPr>
-          <w:rFonts w:eastAsia="Calibri" w:eastAsiaTheme="minorHAnsi"/>
-          <w:b/>
-          <w:b/>
-          <w:i/>
-          <w:i/>
-          <w:color w:val="000000"/>
-        </w:rPr>
-      </w:pPr>
-      <w:r>
-        <w:rPr>
-          <w:rFonts w:eastAsia="Calibri" w:eastAsiaTheme="minorHAnsi"/>
-          <w:b/>
-          <w:i/>
-          <w:color w:val="000000"/>
-        </w:rPr>
-      </w:r>
-    </w:p>
-    <w:p>
-      <w:pPr>
-        <w:pStyle w:val="Normal"/>
-        <w:spacing w:lineRule="auto" w:line="240" w:before="0" w:after="0"/>
-        <w:jc w:val="both"/>
-        <w:rPr>
-          <w:rFonts w:ascii="Times New Roman" w:hAnsi="Times New Roman" w:eastAsia="Times New Roman"/>
-          <w:color w:val="000000"/>
-          <w:sz w:val="24"/>
-          <w:szCs w:val="24"/>
-          <w:lang w:eastAsia="ru-RU"/>
-        </w:rPr>
-      </w:pPr>
-      <w:r>
-        <w:rPr>
-          <w:rFonts w:eastAsia="Times New Roman" w:ascii="Times New Roman" w:hAnsi="Times New Roman"/>
-          <w:color w:val="000000"/>
-          <w:sz w:val="24"/>
-          <w:szCs w:val="24"/>
-          <w:lang w:eastAsia="ru-RU"/>
-        </w:rPr>
-      </w:r>
-    </w:p>
-    <w:p>
-      <w:pPr>
-        <w:pStyle w:val="NormalWeb"/>
-        <w:spacing w:beforeAutospacing="0" w:before="0" w:afterAutospacing="0" w:after="0"/>
-        <w:jc w:val="both"/>
-        <w:rPr/>
-      </w:pPr>
-      <w:r>
-        <w:rPr>
-          <w:b/>
-          <w:color w:val="000000"/>
-        </w:rPr>
-        <w:t xml:space="preserve">Задание 2.2. </w:t>
-      </w:r>
-      <w:r>
-        <w:rPr>
-          <w:rFonts w:eastAsia="Calibri" w:eastAsiaTheme="minorHAnsi"/>
-          <w:b/>
-          <w:i/>
-          <w:color w:val="000000"/>
-        </w:rPr>
-        <w:t xml:space="preserve">Подготовка и проведения занятия для магистрантов/учителей/слушателей системы ПК и др. (категория слушателей определяется индивидуально) на тему "Методика и технология проведения лекций в режиме on-line для корпоративного обучения". </w:t>
-      </w:r>
-    </w:p>
-    <w:p>
-      <w:pPr>
-        <w:pStyle w:val="NormalWeb"/>
-        <w:spacing w:beforeAutospacing="0" w:before="0" w:afterAutospacing="0" w:after="0"/>
-        <w:jc w:val="both"/>
-        <w:rPr>
-          <w:color w:val="000000"/>
-        </w:rPr>
-      </w:pPr>
-      <w:r>
-        <w:rPr>
-          <w:rFonts w:eastAsia="Calibri" w:eastAsiaTheme="minorHAnsi"/>
-          <w:b/>
-          <w:i/>
-          <w:color w:val="000000"/>
-        </w:rPr>
-        <w:t>Формат проведения занятия магистрант выбирает самостоятельно.</w:t>
-        <w:tab/>
-      </w:r>
-    </w:p>
-    <w:p>
-      <w:pPr>
-        <w:pStyle w:val="Normal"/>
-        <w:spacing w:lineRule="auto" w:line="240" w:before="0" w:after="0"/>
-        <w:jc w:val="both"/>
-        <w:rPr>
-          <w:rFonts w:ascii="Times New Roman" w:hAnsi="Times New Roman" w:eastAsia="Times New Roman"/>
-          <w:color w:val="000000"/>
-          <w:sz w:val="24"/>
-          <w:szCs w:val="24"/>
-          <w:lang w:eastAsia="ru-RU"/>
-        </w:rPr>
-      </w:pPr>
-      <w:r>
-        <w:rPr>
-          <w:rFonts w:eastAsia="Times New Roman" w:ascii="Times New Roman" w:hAnsi="Times New Roman"/>
-          <w:color w:val="000000"/>
-          <w:sz w:val="24"/>
-          <w:szCs w:val="24"/>
-          <w:lang w:eastAsia="ru-RU"/>
-        </w:rPr>
-      </w:r>
-    </w:p>
-    <w:p>
-      <w:pPr>
-        <w:pStyle w:val="Normal"/>
-        <w:spacing w:lineRule="auto" w:line="240" w:before="0" w:after="0"/>
-        <w:jc w:val="both"/>
-        <w:rPr>
-          <w:rFonts w:ascii="Times" w:hAnsi="Times" w:eastAsia="Calibri" w:eastAsiaTheme="minorHAnsi"/>
-          <w:b/>
-          <w:b/>
-          <w:sz w:val="20"/>
-          <w:szCs w:val="20"/>
-          <w:lang w:eastAsia="ru-RU"/>
-        </w:rPr>
-      </w:pPr>
-      <w:r>
-        <w:rPr>
-          <w:rFonts w:eastAsia="Calibri" w:eastAsiaTheme="minorHAnsi" w:ascii="Times" w:hAnsi="Times"/>
-          <w:b/>
-          <w:sz w:val="20"/>
-          <w:szCs w:val="20"/>
-          <w:lang w:eastAsia="ru-RU"/>
-        </w:rPr>
-      </w:r>
-    </w:p>
-    <w:p>
-      <w:pPr>
-        <w:pStyle w:val="NormalWeb"/>
-        <w:spacing w:beforeAutospacing="0" w:before="0" w:afterAutospacing="0" w:after="0"/>
-        <w:rPr>
-          <w:rFonts w:eastAsia="Calibri" w:eastAsiaTheme="minorHAnsi"/>
-          <w:b/>
-          <w:b/>
-          <w:i/>
-          <w:i/>
-          <w:color w:val="000000"/>
-        </w:rPr>
-      </w:pPr>
-      <w:r>
-        <w:rPr>
-          <w:b/>
-          <w:color w:val="000000"/>
-        </w:rPr>
-        <w:t xml:space="preserve">Задание 2.3. </w:t>
-      </w:r>
-      <w:r>
-        <w:rPr>
-          <w:rFonts w:eastAsia="Calibri" w:eastAsiaTheme="minorHAnsi"/>
-          <w:b/>
-          <w:i/>
-          <w:color w:val="000000"/>
-        </w:rPr>
-        <w:t>Определение технологий профессионального самообразования.</w:t>
-      </w:r>
-    </w:p>
-    <w:p>
-      <w:pPr>
-        <w:pStyle w:val="Normal"/>
-        <w:spacing w:lineRule="auto" w:line="240" w:before="0" w:after="0"/>
-        <w:rPr>
-          <w:rFonts w:ascii="Times New Roman" w:hAnsi="Times New Roman" w:eastAsia="Times New Roman"/>
-          <w:b/>
-          <w:b/>
-          <w:i/>
-          <w:i/>
-          <w:color w:val="000000"/>
-          <w:sz w:val="24"/>
-          <w:szCs w:val="24"/>
-          <w:lang w:eastAsia="ru-RU"/>
-        </w:rPr>
-      </w:pPr>
-      <w:r>
-        <w:rPr>
-          <w:rFonts w:eastAsia="Times New Roman" w:ascii="Times New Roman" w:hAnsi="Times New Roman"/>
-          <w:b/>
-          <w:i/>
-          <w:color w:val="000000"/>
-          <w:sz w:val="24"/>
-          <w:szCs w:val="24"/>
-          <w:lang w:eastAsia="ru-RU"/>
-        </w:rPr>
-      </w:r>
-    </w:p>
-    <w:p>
-      <w:pPr>
-        <w:pStyle w:val="Normal"/>
-        <w:spacing w:lineRule="auto" w:line="240" w:before="0" w:after="0"/>
-        <w:rPr/>
-      </w:pPr>
-      <w:r>
-        <w:rPr/>
-      </w:r>
+          <w:lang w:eastAsia="ru-RU"/>
+        </w:rPr>
+      </w:r>
+    </w:p>
+    <w:p>
+      <w:pPr>
+        <w:pStyle w:val="Normal"/>
+        <w:spacing w:lineRule="auto" w:line="240" w:before="0" w:after="0"/>
+        <w:rPr/>
+      </w:pPr>
+      <w:r>
+        <w:rPr/>
+        <w:drawing>
+          <wp:anchor behindDoc="0" distT="0" distB="0" distL="0" distR="0" simplePos="0" locked="0" layoutInCell="1" allowOverlap="1" relativeHeight="13">
+            <wp:simplePos x="0" y="0"/>
+            <wp:positionH relativeFrom="column">
+              <wp:align>left</wp:align>
+            </wp:positionH>
+            <wp:positionV relativeFrom="paragraph">
+              <wp:posOffset>635</wp:posOffset>
+            </wp:positionV>
+            <wp:extent cx="2095500" cy="2095500"/>
+            <wp:effectExtent l="0" t="0" r="0" b="0"/>
+            <wp:wrapTopAndBottom/>
+            <wp:docPr id="12" name="Image10" descr=""/>
+            <wp:cNvGraphicFramePr>
+              <a:graphicFrameLocks xmlns:a="http://schemas.openxmlformats.org/drawingml/2006/main" noChangeAspect="1"/>
+            </wp:cNvGraphicFramePr>
+            <a:graphic xmlns:a="http://schemas.openxmlformats.org/drawingml/2006/main">
+              <a:graphicData uri="http://schemas.openxmlformats.org/drawingml/2006/picture">
+                <pic:pic xmlns:pic="http://schemas.openxmlformats.org/drawingml/2006/picture">
+                  <pic:nvPicPr>
+                    <pic:cNvPr id="12" name="Image10" descr=""/>
+                    <pic:cNvPicPr>
+                      <a:picLocks noChangeAspect="1" noChangeArrowheads="1"/>
+                    </pic:cNvPicPr>
+                  </pic:nvPicPr>
+                  <pic:blipFill>
+                    <a:blip r:embed="rId26"/>
+                    <a:stretch>
+                      <a:fillRect/>
+                    </a:stretch>
+                  </pic:blipFill>
+                  <pic:spPr bwMode="auto">
+                    <a:xfrm>
+                      <a:off x="0" y="0"/>
+                      <a:ext cx="2095500" cy="2095500"/>
+                    </a:xfrm>
+                    <a:prstGeom prst="rect">
+                      <a:avLst/>
+                    </a:prstGeom>
+                  </pic:spPr>
+                </pic:pic>
+              </a:graphicData>
+            </a:graphic>
+          </wp:anchor>
+        </w:drawing>
+      </w:r>
+    </w:p>
+    <w:p>
+      <w:pPr>
+        <w:pStyle w:val="Normal"/>
+        <w:rPr/>
+      </w:pPr>
+      <w:hyperlink r:id="rId27">
+        <w:r>
+          <w:rPr>
+            <w:rStyle w:val="InternetLink"/>
+          </w:rPr>
+          <w:t>https://bit.ly/2EuWUiQ</w:t>
+        </w:r>
+      </w:hyperlink>
+      <w:hyperlink r:id="rId28">
+        <w:r>
+          <w:rPr/>
+          <w:t xml:space="preserve"> </w:t>
+        </w:r>
+      </w:hyperlink>
     </w:p>
     <w:p>
       <w:pPr>
@@ -2128,13 +3195,17 @@
         <w:spacing w:lineRule="auto" w:line="240" w:before="0" w:after="0"/>
         <w:ind w:left="2160" w:firstLine="720"/>
         <w:jc w:val="both"/>
+        <w:rPr/>
+      </w:pPr>
+      <w:r>
         <w:rPr>
           <w:rFonts w:ascii="Times New Roman" w:hAnsi="Times New Roman"/>
           <w:sz w:val="28"/>
           <w:szCs w:val="28"/>
           <w:vertAlign w:val="superscript"/>
         </w:rPr>
-      </w:pPr>
+        <w:t xml:space="preserve">                 </w:t>
+      </w:r>
       <w:r>
         <w:rPr>
           <w:rFonts w:ascii="Times New Roman" w:hAnsi="Times New Roman"/>
@@ -2142,90 +3213,7 @@
           <w:szCs w:val="28"/>
           <w:vertAlign w:val="superscript"/>
         </w:rPr>
-        <w:t xml:space="preserve">                 </w:t>
-      </w:r>
-      <w:r>
-        <w:rPr>
-          <w:rFonts w:ascii="Times New Roman" w:hAnsi="Times New Roman"/>
-          <w:sz w:val="28"/>
-          <w:szCs w:val="28"/>
-          <w:vertAlign w:val="superscript"/>
-        </w:rPr>
         <w:t>(подпись руководителя)</w:t>
-      </w:r>
-    </w:p>
-    <w:p>
-      <w:pPr>
-        <w:pStyle w:val="Normal"/>
-        <w:tabs>
-          <w:tab w:val="left" w:pos="708" w:leader="none"/>
-          <w:tab w:val="left" w:pos="1416" w:leader="none"/>
-          <w:tab w:val="left" w:pos="2124" w:leader="none"/>
-          <w:tab w:val="left" w:pos="2832" w:leader="none"/>
-          <w:tab w:val="left" w:pos="3540" w:leader="none"/>
-          <w:tab w:val="left" w:pos="4248" w:leader="none"/>
-          <w:tab w:val="left" w:pos="4956" w:leader="none"/>
-          <w:tab w:val="left" w:pos="5664" w:leader="none"/>
-          <w:tab w:val="left" w:pos="6372" w:leader="none"/>
-          <w:tab w:val="left" w:pos="7080" w:leader="none"/>
-          <w:tab w:val="left" w:pos="7788" w:leader="none"/>
-          <w:tab w:val="left" w:pos="8496" w:leader="none"/>
-          <w:tab w:val="left" w:pos="9204" w:leader="none"/>
-        </w:tabs>
-        <w:spacing w:lineRule="auto" w:line="240" w:before="0" w:after="0"/>
-        <w:ind w:left="2160" w:firstLine="720"/>
-        <w:jc w:val="both"/>
-        <w:rPr>
-          <w:rFonts w:ascii="Times New Roman" w:hAnsi="Times New Roman" w:eastAsia="Times New Roman"/>
-          <w:sz w:val="28"/>
-          <w:szCs w:val="28"/>
-          <w:vertAlign w:val="superscript"/>
-        </w:rPr>
-      </w:pPr>
-      <w:r>
-        <w:rPr>
-          <w:rFonts w:eastAsia="Times New Roman" w:ascii="Times New Roman" w:hAnsi="Times New Roman"/>
-          <w:sz w:val="28"/>
-          <w:szCs w:val="28"/>
-          <w:vertAlign w:val="superscript"/>
-        </w:rPr>
-      </w:r>
-    </w:p>
-    <w:p>
-      <w:pPr>
-        <w:pStyle w:val="Normal"/>
-        <w:tabs>
-          <w:tab w:val="left" w:pos="708" w:leader="none"/>
-          <w:tab w:val="left" w:pos="1416" w:leader="none"/>
-          <w:tab w:val="left" w:pos="2124" w:leader="none"/>
-          <w:tab w:val="left" w:pos="2832" w:leader="none"/>
-          <w:tab w:val="left" w:pos="3540" w:leader="none"/>
-          <w:tab w:val="left" w:pos="4248" w:leader="none"/>
-          <w:tab w:val="left" w:pos="4956" w:leader="none"/>
-          <w:tab w:val="left" w:pos="5664" w:leader="none"/>
-          <w:tab w:val="left" w:pos="6372" w:leader="none"/>
-          <w:tab w:val="left" w:pos="7080" w:leader="none"/>
-          <w:tab w:val="left" w:pos="7788" w:leader="none"/>
-          <w:tab w:val="left" w:pos="8496" w:leader="none"/>
-          <w:tab w:val="left" w:pos="9204" w:leader="none"/>
-        </w:tabs>
-        <w:spacing w:lineRule="auto" w:line="240" w:before="0" w:after="0"/>
-        <w:ind w:left="2160" w:firstLine="720"/>
-        <w:jc w:val="both"/>
-        <w:rPr>
-          <w:rFonts w:ascii="Times New Roman" w:hAnsi="Times New Roman" w:eastAsia="Times New Roman"/>
-          <w:sz w:val="28"/>
-          <w:szCs w:val="28"/>
-          <w:vertAlign w:val="superscript"/>
-        </w:rPr>
-      </w:pPr>
-      <w:r>
-        <w:rPr>
-          <w:rFonts w:eastAsia="Times New Roman" w:ascii="Times New Roman" w:hAnsi="Times New Roman"/>
-          <w:sz w:val="28"/>
-          <w:szCs w:val="28"/>
-          <w:vertAlign w:val="superscript"/>
-        </w:rPr>
       </w:r>
     </w:p>
     <w:p>
